--- a/SDP107.docx
+++ b/SDP107.docx
@@ -1,6 +1,6 @@
 
 <file path=word/document.xml><?xml version="1.0" encoding="utf-8"?>
-<w:document xmlns:wpc="http://schemas.microsoft.com/office/word/2010/wordprocessingCanvas" xmlns:mc="http://schemas.openxmlformats.org/markup-compatibility/2006" xmlns:o="urn:schemas-microsoft-com:office:office" xmlns:r="http://schemas.openxmlformats.org/officeDocument/2006/relationships" xmlns:m="http://schemas.openxmlformats.org/officeDocument/2006/math" xmlns:v="urn:schemas-microsoft-com:vml" xmlns:wp14="http://schemas.microsoft.com/office/word/2010/wordprocessingDrawing" xmlns:wp="http://schemas.openxmlformats.org/drawingml/2006/wordprocessingDrawing" xmlns:w10="urn:schemas-microsoft-com:office:word" xmlns:w="http://schemas.openxmlformats.org/wordprocessingml/2006/main" xmlns:w14="http://schemas.microsoft.com/office/word/2010/wordml" xmlns:w15="http://schemas.microsoft.com/office/word/2012/wordml" xmlns:wpg="http://schemas.microsoft.com/office/word/2010/wordprocessingGroup" xmlns:wpi="http://schemas.microsoft.com/office/word/2010/wordprocessingInk" xmlns:wne="http://schemas.microsoft.com/office/word/2006/wordml" xmlns:wps="http://schemas.microsoft.com/office/word/2010/wordprocessingShape" mc:Ignorable="w14 w15 wp14">
+<w:document xmlns:wpc="http://schemas.microsoft.com/office/word/2010/wordprocessingCanvas" xmlns:cx="http://schemas.microsoft.com/office/drawing/2014/chartex" xmlns:cx1="http://schemas.microsoft.com/office/drawing/2015/9/8/chartex" xmlns:cx2="http://schemas.microsoft.com/office/drawing/2015/10/21/chartex" xmlns:cx3="http://schemas.microsoft.com/office/drawing/2016/5/9/chartex" xmlns:cx4="http://schemas.microsoft.com/office/drawing/2016/5/10/chartex" xmlns:cx5="http://schemas.microsoft.com/office/drawing/2016/5/11/chartex" xmlns:cx6="http://schemas.microsoft.com/office/drawing/2016/5/12/chartex" xmlns:cx7="http://schemas.microsoft.com/office/drawing/2016/5/13/chartex" xmlns:cx8="http://schemas.microsoft.com/office/drawing/2016/5/14/chartex" xmlns:mc="http://schemas.openxmlformats.org/markup-compatibility/2006" xmlns:aink="http://schemas.microsoft.com/office/drawing/2016/ink" xmlns:am3d="http://schemas.microsoft.com/office/drawing/2017/model3d" xmlns:o="urn:schemas-microsoft-com:office:office" xmlns:r="http://schemas.openxmlformats.org/officeDocument/2006/relationships" xmlns:m="http://schemas.openxmlformats.org/officeDocument/2006/math" xmlns:v="urn:schemas-microsoft-com:vml" xmlns:wp14="http://schemas.microsoft.com/office/word/2010/wordprocessingDrawing" xmlns:wp="http://schemas.openxmlformats.org/drawingml/2006/wordprocessingDrawing" xmlns:w10="urn:schemas-microsoft-com:office:word" xmlns:w="http://schemas.openxmlformats.org/wordprocessingml/2006/main" xmlns:w14="http://schemas.microsoft.com/office/word/2010/wordml" xmlns:w15="http://schemas.microsoft.com/office/word/2012/wordml" xmlns:w16cid="http://schemas.microsoft.com/office/word/2016/wordml/cid" xmlns:w16se="http://schemas.microsoft.com/office/word/2015/wordml/symex" xmlns:wpg="http://schemas.microsoft.com/office/word/2010/wordprocessingGroup" xmlns:wpi="http://schemas.microsoft.com/office/word/2010/wordprocessingInk" xmlns:wne="http://schemas.microsoft.com/office/word/2006/wordml" xmlns:wps="http://schemas.microsoft.com/office/word/2010/wordprocessingShape" mc:Ignorable="w14 w15 w16se w16cid wp14">
   <w:body>
     <w:p>
       <w:pPr>
@@ -408,9 +408,11 @@
             <w:pPr>
               <w:spacing w:line="276" w:lineRule="auto"/>
             </w:pPr>
+            <w:proofErr w:type="gramStart"/>
             <w:r>
               <w:t>杨枫</w:t>
             </w:r>
+            <w:proofErr w:type="gramEnd"/>
           </w:p>
         </w:tc>
         <w:tc>
@@ -1191,7 +1193,7 @@
         </w:p>
         <w:p>
           <w:pPr>
-            <w:pStyle w:val="10"/>
+            <w:pStyle w:val="TOC1"/>
             <w:spacing w:line="276" w:lineRule="auto"/>
             <w:rPr>
               <w:rFonts w:asciiTheme="minorHAnsi" w:eastAsiaTheme="minorEastAsia" w:hAnsiTheme="minorHAnsi" w:cstheme="minorBidi"/>
@@ -1285,7 +1287,7 @@
         </w:p>
         <w:p>
           <w:pPr>
-            <w:pStyle w:val="20"/>
+            <w:pStyle w:val="TOC2"/>
             <w:spacing w:line="276" w:lineRule="auto"/>
             <w:ind w:left="480"/>
             <w:rPr>
@@ -1371,7 +1373,7 @@
         </w:p>
         <w:p>
           <w:pPr>
-            <w:pStyle w:val="20"/>
+            <w:pStyle w:val="TOC2"/>
             <w:spacing w:line="276" w:lineRule="auto"/>
             <w:ind w:left="480"/>
             <w:rPr>
@@ -1457,7 +1459,7 @@
         </w:p>
         <w:p>
           <w:pPr>
-            <w:pStyle w:val="20"/>
+            <w:pStyle w:val="TOC2"/>
             <w:spacing w:line="276" w:lineRule="auto"/>
             <w:ind w:left="480"/>
             <w:rPr>
@@ -1543,7 +1545,7 @@
         </w:p>
         <w:p>
           <w:pPr>
-            <w:pStyle w:val="20"/>
+            <w:pStyle w:val="TOC2"/>
             <w:spacing w:line="276" w:lineRule="auto"/>
             <w:ind w:left="480"/>
             <w:rPr>
@@ -1629,7 +1631,7 @@
         </w:p>
         <w:p>
           <w:pPr>
-            <w:pStyle w:val="10"/>
+            <w:pStyle w:val="TOC1"/>
             <w:spacing w:line="276" w:lineRule="auto"/>
             <w:rPr>
               <w:rFonts w:asciiTheme="minorHAnsi" w:eastAsiaTheme="minorEastAsia" w:hAnsiTheme="minorHAnsi" w:cstheme="minorBidi"/>
@@ -1714,7 +1716,7 @@
         </w:p>
         <w:p>
           <w:pPr>
-            <w:pStyle w:val="20"/>
+            <w:pStyle w:val="TOC2"/>
             <w:spacing w:line="276" w:lineRule="auto"/>
             <w:ind w:left="480"/>
             <w:rPr>
@@ -1800,7 +1802,7 @@
         </w:p>
         <w:p>
           <w:pPr>
-            <w:pStyle w:val="20"/>
+            <w:pStyle w:val="TOC2"/>
             <w:spacing w:line="276" w:lineRule="auto"/>
             <w:ind w:left="480"/>
             <w:rPr>
@@ -1886,7 +1888,7 @@
         </w:p>
         <w:p>
           <w:pPr>
-            <w:pStyle w:val="20"/>
+            <w:pStyle w:val="TOC2"/>
             <w:spacing w:line="276" w:lineRule="auto"/>
             <w:ind w:left="480"/>
             <w:rPr>
@@ -1972,7 +1974,7 @@
         </w:p>
         <w:p>
           <w:pPr>
-            <w:pStyle w:val="30"/>
+            <w:pStyle w:val="TOC3"/>
             <w:tabs>
               <w:tab w:val="left" w:pos="1680"/>
               <w:tab w:val="right" w:leader="dot" w:pos="8302"/>
@@ -2062,7 +2064,7 @@
         </w:p>
         <w:p>
           <w:pPr>
-            <w:pStyle w:val="30"/>
+            <w:pStyle w:val="TOC3"/>
             <w:tabs>
               <w:tab w:val="left" w:pos="1680"/>
               <w:tab w:val="right" w:leader="dot" w:pos="8302"/>
@@ -2152,7 +2154,7 @@
         </w:p>
         <w:p>
           <w:pPr>
-            <w:pStyle w:val="20"/>
+            <w:pStyle w:val="TOC2"/>
             <w:spacing w:line="276" w:lineRule="auto"/>
             <w:ind w:left="480"/>
             <w:rPr>
@@ -2238,7 +2240,7 @@
         </w:p>
         <w:p>
           <w:pPr>
-            <w:pStyle w:val="30"/>
+            <w:pStyle w:val="TOC3"/>
             <w:tabs>
               <w:tab w:val="left" w:pos="1680"/>
               <w:tab w:val="right" w:leader="dot" w:pos="8302"/>
@@ -2328,7 +2330,7 @@
         </w:p>
         <w:p>
           <w:pPr>
-            <w:pStyle w:val="30"/>
+            <w:pStyle w:val="TOC3"/>
             <w:tabs>
               <w:tab w:val="left" w:pos="1680"/>
               <w:tab w:val="right" w:leader="dot" w:pos="8302"/>
@@ -2418,7 +2420,7 @@
         </w:p>
         <w:p>
           <w:pPr>
-            <w:pStyle w:val="20"/>
+            <w:pStyle w:val="TOC2"/>
             <w:spacing w:line="276" w:lineRule="auto"/>
             <w:ind w:left="480"/>
             <w:rPr>
@@ -2504,7 +2506,7 @@
         </w:p>
         <w:p>
           <w:pPr>
-            <w:pStyle w:val="10"/>
+            <w:pStyle w:val="TOC1"/>
             <w:spacing w:line="276" w:lineRule="auto"/>
             <w:rPr>
               <w:rFonts w:asciiTheme="minorHAnsi" w:eastAsiaTheme="minorEastAsia" w:hAnsiTheme="minorHAnsi" w:cstheme="minorBidi"/>
@@ -2589,7 +2591,7 @@
         </w:p>
         <w:p>
           <w:pPr>
-            <w:pStyle w:val="20"/>
+            <w:pStyle w:val="TOC2"/>
             <w:spacing w:line="276" w:lineRule="auto"/>
             <w:ind w:left="480"/>
             <w:rPr>
@@ -2675,7 +2677,7 @@
         </w:p>
         <w:p>
           <w:pPr>
-            <w:pStyle w:val="20"/>
+            <w:pStyle w:val="TOC2"/>
             <w:spacing w:line="276" w:lineRule="auto"/>
             <w:ind w:left="480"/>
             <w:rPr>
@@ -2763,7 +2765,7 @@
         </w:p>
         <w:p>
           <w:pPr>
-            <w:pStyle w:val="10"/>
+            <w:pStyle w:val="TOC1"/>
             <w:spacing w:line="276" w:lineRule="auto"/>
             <w:rPr>
               <w:rFonts w:asciiTheme="minorHAnsi" w:eastAsiaTheme="minorEastAsia" w:hAnsiTheme="minorHAnsi" w:cstheme="minorBidi"/>
@@ -2848,7 +2850,7 @@
         </w:p>
         <w:p>
           <w:pPr>
-            <w:pStyle w:val="20"/>
+            <w:pStyle w:val="TOC2"/>
             <w:spacing w:line="276" w:lineRule="auto"/>
             <w:ind w:left="480"/>
             <w:rPr>
@@ -2934,7 +2936,7 @@
         </w:p>
         <w:p>
           <w:pPr>
-            <w:pStyle w:val="30"/>
+            <w:pStyle w:val="TOC3"/>
             <w:tabs>
               <w:tab w:val="left" w:pos="1680"/>
               <w:tab w:val="right" w:leader="dot" w:pos="8302"/>
@@ -3024,7 +3026,7 @@
         </w:p>
         <w:p>
           <w:pPr>
-            <w:pStyle w:val="30"/>
+            <w:pStyle w:val="TOC3"/>
             <w:tabs>
               <w:tab w:val="left" w:pos="1680"/>
               <w:tab w:val="right" w:leader="dot" w:pos="8302"/>
@@ -3114,7 +3116,7 @@
         </w:p>
         <w:p>
           <w:pPr>
-            <w:pStyle w:val="30"/>
+            <w:pStyle w:val="TOC3"/>
             <w:tabs>
               <w:tab w:val="left" w:pos="1680"/>
               <w:tab w:val="right" w:leader="dot" w:pos="8302"/>
@@ -3204,7 +3206,7 @@
         </w:p>
         <w:p>
           <w:pPr>
-            <w:pStyle w:val="30"/>
+            <w:pStyle w:val="TOC3"/>
             <w:tabs>
               <w:tab w:val="left" w:pos="1680"/>
               <w:tab w:val="right" w:leader="dot" w:pos="8302"/>
@@ -3294,7 +3296,7 @@
         </w:p>
         <w:p>
           <w:pPr>
-            <w:pStyle w:val="20"/>
+            <w:pStyle w:val="TOC2"/>
             <w:spacing w:line="276" w:lineRule="auto"/>
             <w:ind w:left="480"/>
             <w:rPr>
@@ -3380,7 +3382,7 @@
         </w:p>
         <w:p>
           <w:pPr>
-            <w:pStyle w:val="20"/>
+            <w:pStyle w:val="TOC2"/>
             <w:spacing w:line="276" w:lineRule="auto"/>
             <w:ind w:left="480"/>
             <w:rPr>
@@ -3466,7 +3468,7 @@
         </w:p>
         <w:p>
           <w:pPr>
-            <w:pStyle w:val="10"/>
+            <w:pStyle w:val="TOC1"/>
             <w:spacing w:line="276" w:lineRule="auto"/>
             <w:rPr>
               <w:rFonts w:asciiTheme="minorHAnsi" w:eastAsiaTheme="minorEastAsia" w:hAnsiTheme="minorHAnsi" w:cstheme="minorBidi"/>
@@ -3551,7 +3553,7 @@
         </w:p>
         <w:p>
           <w:pPr>
-            <w:pStyle w:val="10"/>
+            <w:pStyle w:val="TOC1"/>
             <w:spacing w:line="276" w:lineRule="auto"/>
             <w:rPr>
               <w:rFonts w:asciiTheme="minorHAnsi" w:eastAsiaTheme="minorEastAsia" w:hAnsiTheme="minorHAnsi" w:cstheme="minorBidi"/>
@@ -3636,7 +3638,7 @@
         </w:p>
         <w:p>
           <w:pPr>
-            <w:pStyle w:val="20"/>
+            <w:pStyle w:val="TOC2"/>
             <w:spacing w:line="276" w:lineRule="auto"/>
             <w:ind w:left="480"/>
             <w:rPr>
@@ -3722,7 +3724,7 @@
         </w:p>
         <w:p>
           <w:pPr>
-            <w:pStyle w:val="20"/>
+            <w:pStyle w:val="TOC2"/>
             <w:spacing w:line="276" w:lineRule="auto"/>
             <w:ind w:left="480"/>
             <w:rPr>
@@ -3871,7 +3873,21 @@
         <w:rPr>
           <w:rFonts w:hint="eastAsia"/>
         </w:rPr>
-        <w:t>智能家庭是近几年中越来越火热的一个话题。科技以人为本，本着使人们的家居生活更便捷舒适的目的，项目计划制作一种带有入侵报警功能的家庭智能网关。具体功能包括连接智能设备并加以控制，和使用摄像头、动作传感器等进行入侵检测报警。</w:t>
+        <w:t>智能家庭是近几年中越来越火热的一个话题。科技以人为本，</w:t>
+      </w:r>
+      <w:proofErr w:type="gramStart"/>
+      <w:r>
+        <w:rPr>
+          <w:rFonts w:hint="eastAsia"/>
+        </w:rPr>
+        <w:t>本着使</w:t>
+      </w:r>
+      <w:proofErr w:type="gramEnd"/>
+      <w:r>
+        <w:rPr>
+          <w:rFonts w:hint="eastAsia"/>
+        </w:rPr>
+        <w:t>人们的家居生活更便捷舒适的目的，项目计划制作一种带有入侵报警功能的家庭智能网关。具体功能包括连接智能设备并加以控制，和使用摄像头、动作传感器等进行入侵检测报警。</w:t>
       </w:r>
     </w:p>
     <w:p>
@@ -3919,7 +3935,6 @@
           <w:rFonts w:ascii="宋体" w:hAnsi="宋体"/>
         </w:rPr>
       </w:pPr>
-      <w:commentRangeStart w:id="6"/>
       <w:r>
         <w:rPr>
           <w:rStyle w:val="normaltextrun"/>
@@ -3927,14 +3942,7 @@
           <w:color w:val="000000"/>
           <w:shd w:val="clear" w:color="auto" w:fill="FFFFFF"/>
         </w:rPr>
-        <w:t>本文当</w:t>
-      </w:r>
-      <w:commentRangeEnd w:id="6"/>
-      <w:r>
-        <w:rPr>
-          <w:rStyle w:val="af2"/>
-        </w:rPr>
-        <w:commentReference w:id="6"/>
+        <w:t>本</w:t>
       </w:r>
       <w:r>
         <w:rPr>
@@ -3943,15 +3951,7 @@
           <w:color w:val="000000"/>
           <w:shd w:val="clear" w:color="auto" w:fill="FFFFFF"/>
         </w:rPr>
-        <w:t>是该项目开发的指导性文档</w:t>
-      </w:r>
-      <w:r>
-        <w:rPr>
-          <w:rStyle w:val="normaltextrun"/>
-          <w:color w:val="000000"/>
-          <w:shd w:val="clear" w:color="auto" w:fill="FFFFFF"/>
-        </w:rPr>
-        <w:t>，</w:t>
+        <w:t>文档</w:t>
       </w:r>
       <w:r>
         <w:rPr>
@@ -3960,6 +3960,23 @@
           <w:color w:val="000000"/>
           <w:shd w:val="clear" w:color="auto" w:fill="FFFFFF"/>
         </w:rPr>
+        <w:t>该项目开发的指导性文档</w:t>
+      </w:r>
+      <w:r>
+        <w:rPr>
+          <w:rStyle w:val="normaltextrun"/>
+          <w:color w:val="000000"/>
+          <w:shd w:val="clear" w:color="auto" w:fill="FFFFFF"/>
+        </w:rPr>
+        <w:t>，</w:t>
+      </w:r>
+      <w:r>
+        <w:rPr>
+          <w:rStyle w:val="normaltextrun"/>
+          <w:rFonts w:hint="eastAsia"/>
+          <w:color w:val="000000"/>
+          <w:shd w:val="clear" w:color="auto" w:fill="FFFFFF"/>
+        </w:rPr>
         <w:t>首先进行前期的</w:t>
       </w:r>
       <w:r>
@@ -4007,7 +4024,7 @@
         </w:rPr>
         <w:t>首先会对文中将要提到的名词进行解释，</w:t>
       </w:r>
-      <w:commentRangeStart w:id="7"/>
+      <w:commentRangeStart w:id="6"/>
       <w:r>
         <w:rPr>
           <w:rFonts w:hint="eastAsia"/>
@@ -4032,12 +4049,12 @@
         </w:rPr>
         <w:t>分析工作</w:t>
       </w:r>
-      <w:commentRangeEnd w:id="7"/>
-      <w:r>
-        <w:rPr>
-          <w:rStyle w:val="af2"/>
-        </w:rPr>
-        <w:commentReference w:id="7"/>
+      <w:commentRangeEnd w:id="6"/>
+      <w:r>
+        <w:rPr>
+          <w:rStyle w:val="af4"/>
+        </w:rPr>
+        <w:commentReference w:id="6"/>
       </w:r>
       <w:r>
         <w:rPr>
@@ -4061,32 +4078,32 @@
         <w:pStyle w:val="2"/>
         <w:spacing w:beforeLines="50" w:before="156" w:line="276" w:lineRule="auto"/>
       </w:pPr>
-      <w:bookmarkStart w:id="8" w:name="_Toc265683141"/>
-      <w:bookmarkStart w:id="9" w:name="_Toc3120224"/>
+      <w:bookmarkStart w:id="7" w:name="_Toc265683141"/>
+      <w:bookmarkStart w:id="8" w:name="_Toc3120224"/>
       <w:r>
         <w:rPr>
           <w:rFonts w:hint="eastAsia"/>
         </w:rPr>
         <w:t>术语和缩略</w:t>
       </w:r>
-      <w:commentRangeStart w:id="10"/>
+      <w:commentRangeStart w:id="9"/>
       <w:r>
         <w:rPr>
           <w:rFonts w:hint="eastAsia"/>
         </w:rPr>
         <w:t>词</w:t>
       </w:r>
+      <w:bookmarkEnd w:id="7"/>
       <w:bookmarkEnd w:id="8"/>
-      <w:bookmarkEnd w:id="9"/>
-      <w:commentRangeEnd w:id="10"/>
-      <w:r>
-        <w:rPr>
-          <w:rStyle w:val="af2"/>
+      <w:commentRangeEnd w:id="9"/>
+      <w:r>
+        <w:rPr>
+          <w:rStyle w:val="af4"/>
           <w:rFonts w:ascii="Times New Roman" w:eastAsia="宋体" w:hAnsi="Times New Roman"/>
           <w:b w:val="0"/>
           <w:bCs w:val="0"/>
         </w:rPr>
-        <w:commentReference w:id="10"/>
+        <w:commentReference w:id="9"/>
       </w:r>
     </w:p>
     <w:p>
@@ -4102,6 +4119,7 @@
         <w:tblStyle w:val="1-5"/>
         <w:tblW w:w="0" w:type="auto"/>
         <w:tblLook w:val="04A0" w:firstRow="1" w:lastRow="0" w:firstColumn="1" w:lastColumn="0" w:noHBand="0" w:noVBand="1"/>
+        <w:tblCaption w:val="Figure 1 缩写全程和说明"/>
       </w:tblPr>
       <w:tblGrid>
         <w:gridCol w:w="1063"/>
@@ -4144,21 +4162,19 @@
                 <w:rFonts w:ascii="宋体" w:hAnsi="宋体"/>
               </w:rPr>
             </w:pPr>
-            <w:commentRangeStart w:id="12"/>
-            <w:r>
-              <w:rPr>
-                <w:rFonts w:ascii="宋体" w:hAnsi="宋体" w:hint="eastAsia"/>
-              </w:rPr>
-              <w:t>全程</w:t>
-            </w:r>
-            <w:commentRangeEnd w:id="12"/>
-            <w:r>
-              <w:rPr>
-                <w:rStyle w:val="af2"/>
+            <w:r>
+              <w:rPr>
+                <w:rStyle w:val="af4"/>
                 <w:b w:val="0"/>
                 <w:bCs w:val="0"/>
               </w:rPr>
-              <w:commentReference w:id="12"/>
+              <w:commentReference w:id="10"/>
+            </w:r>
+            <w:r>
+              <w:rPr>
+                <w:rFonts w:ascii="宋体" w:hAnsi="宋体" w:hint="eastAsia"/>
+              </w:rPr>
+              <w:t>全称</w:t>
             </w:r>
           </w:p>
         </w:tc>
@@ -4275,12 +4291,14 @@
                 <w:rFonts w:ascii="宋体" w:hAnsi="宋体"/>
               </w:rPr>
             </w:pPr>
+            <w:proofErr w:type="spellStart"/>
             <w:r>
               <w:rPr>
                 <w:rFonts w:ascii="宋体" w:hAnsi="宋体" w:hint="eastAsia"/>
               </w:rPr>
               <w:t>Respberry</w:t>
             </w:r>
+            <w:proofErr w:type="spellEnd"/>
             <w:r>
               <w:rPr>
                 <w:rFonts w:ascii="宋体" w:hAnsi="宋体" w:hint="eastAsia"/>
@@ -4295,6 +4313,7 @@
           </w:tcPr>
           <w:p>
             <w:pPr>
+              <w:keepNext/>
               <w:spacing w:line="276" w:lineRule="auto"/>
               <w:cnfStyle w:val="000000000000" w:firstRow="0" w:lastRow="0" w:firstColumn="0" w:lastColumn="0" w:oddVBand="0" w:evenVBand="0" w:oddHBand="0" w:evenHBand="0" w:firstRowFirstColumn="0" w:firstRowLastColumn="0" w:lastRowFirstColumn="0" w:lastRowLastColumn="0"/>
             </w:pPr>
@@ -4304,7 +4323,7 @@
               </w:rPr>
               <w:t>一款基于</w:t>
             </w:r>
-            <w:hyperlink r:id="rId11">
+            <w:hyperlink r:id="rId12">
               <w:r>
                 <w:rPr>
                   <w:rFonts w:ascii="宋体" w:hAnsi="宋体"/>
@@ -4316,7 +4335,35 @@
               <w:rPr>
                 <w:rFonts w:ascii="宋体" w:hAnsi="宋体"/>
               </w:rPr>
-              <w:t>的微型电脑主板，以SD/MicroSD卡为内存硬盘，卡片主板周围有1/2/4个USB接口和一个10/100 以太网接口（A型没有网口），可连接键盘、鼠标和网线，同时拥有视频模拟信号的电视输出接口和HDMI高清视频输出接口，以上部件全部整合在一张仅比信用卡稍大的主板上，具备所有PC的基本功能只需接通电视机和键盘，就能执行如电子表格、文字处理、玩游戏、播放高清视频等诸多功能。 Raspberry Pi B款只提供电脑板，无内存、电源、键盘、机箱或连线。</w:t>
+              <w:t>的微型电脑主板，以SD/MicroSD卡为内存硬盘，卡片主板周围有1/2/4</w:t>
+            </w:r>
+            <w:proofErr w:type="gramStart"/>
+            <w:r>
+              <w:rPr>
+                <w:rFonts w:ascii="宋体" w:hAnsi="宋体"/>
+              </w:rPr>
+              <w:t>个</w:t>
+            </w:r>
+            <w:proofErr w:type="gramEnd"/>
+            <w:r>
+              <w:rPr>
+                <w:rFonts w:ascii="宋体" w:hAnsi="宋体"/>
+              </w:rPr>
+              <w:t>USB接口和一个10/100 以太网接口（A</w:t>
+            </w:r>
+            <w:proofErr w:type="gramStart"/>
+            <w:r>
+              <w:rPr>
+                <w:rFonts w:ascii="宋体" w:hAnsi="宋体"/>
+              </w:rPr>
+              <w:t>型没</w:t>
+            </w:r>
+            <w:proofErr w:type="gramEnd"/>
+            <w:r>
+              <w:rPr>
+                <w:rFonts w:ascii="宋体" w:hAnsi="宋体"/>
+              </w:rPr>
+              <w:t>有网口），可连接键盘、鼠标和网线，同时拥有视频模拟信号的电视输出接口和HDMI高清视频输出接口，以上部件全部整合在一张仅比信用卡稍大的主板上，具备所有PC的基本功能只需接通电视机和键盘，就能执行如电子表格、文字处理、玩游戏、播放高清视频等诸多功能。 Raspberry Pi B款只提供电脑板，无内存、电源、键盘、机箱或连线。</w:t>
             </w:r>
           </w:p>
         </w:tc>
@@ -4324,11 +4371,50 @@
     </w:tbl>
     <w:p>
       <w:pPr>
+        <w:pStyle w:val="af9"/>
+        <w:jc w:val="center"/>
+        <w:rPr>
+          <w:rFonts w:hint="eastAsia"/>
+        </w:rPr>
+      </w:pPr>
+      <w:bookmarkStart w:id="11" w:name="_Toc265683142"/>
+      <w:bookmarkStart w:id="12" w:name="_Toc3120225"/>
+      <w:r>
+        <w:t xml:space="preserve">Figure </w:t>
+      </w:r>
+      <w:r>
+        <w:fldChar w:fldCharType="begin"/>
+      </w:r>
+      <w:r>
+        <w:instrText xml:space="preserve"> SEQ Figure \* ARABIC </w:instrText>
+      </w:r>
+      <w:r>
+        <w:fldChar w:fldCharType="separate"/>
+      </w:r>
+      <w:r>
+        <w:rPr>
+          <w:noProof/>
+        </w:rPr>
+        <w:t>1</w:t>
+      </w:r>
+      <w:r>
+        <w:fldChar w:fldCharType="end"/>
+      </w:r>
+      <w:r>
+        <w:t xml:space="preserve"> </w:t>
+      </w:r>
+      <w:r>
+        <w:rPr>
+          <w:rFonts w:hint="eastAsia"/>
+        </w:rPr>
+        <w:t>术语缩写全程和说明</w:t>
+      </w:r>
+    </w:p>
+    <w:p>
+      <w:pPr>
         <w:pStyle w:val="2"/>
         <w:spacing w:beforeLines="50" w:before="156" w:line="276" w:lineRule="auto"/>
       </w:pPr>
-      <w:bookmarkStart w:id="13" w:name="_Toc265683142"/>
-      <w:bookmarkStart w:id="14" w:name="_Toc3120225"/>
       <w:r>
         <w:rPr>
           <w:rFonts w:hint="eastAsia"/>
@@ -4336,107 +4422,128 @@
         <w:lastRenderedPageBreak/>
         <w:t>引用文档</w:t>
       </w:r>
-      <w:bookmarkEnd w:id="13"/>
+      <w:bookmarkEnd w:id="11"/>
+      <w:bookmarkEnd w:id="12"/>
+    </w:p>
+    <w:p>
+      <w:pPr>
+        <w:spacing w:beforeLines="50" w:before="156" w:line="276" w:lineRule="auto"/>
+        <w:ind w:firstLine="420"/>
+      </w:pPr>
+      <w:commentRangeStart w:id="13"/>
+      <w:r>
+        <w:rPr>
+          <w:rFonts w:ascii="宋体" w:hAnsi="宋体" w:hint="eastAsia"/>
+        </w:rPr>
+        <w:t>《AAA项目</w:t>
+      </w:r>
+      <w:r>
+        <w:rPr>
+          <w:rFonts w:hint="eastAsia"/>
+        </w:rPr>
+        <w:t>用户原始</w:t>
+      </w:r>
+      <w:r>
+        <w:t>需求文档</w:t>
+      </w:r>
+      <w:r>
+        <w:rPr>
+          <w:rFonts w:ascii="宋体" w:hAnsi="宋体" w:hint="eastAsia"/>
+        </w:rPr>
+        <w:t>》</w:t>
+      </w:r>
+      <w:commentRangeEnd w:id="13"/>
+      <w:r>
+        <w:rPr>
+          <w:rStyle w:val="af4"/>
+        </w:rPr>
+        <w:commentReference w:id="13"/>
+      </w:r>
+      <w:r>
+        <w:rPr>
+          <w:rFonts w:ascii="宋体" w:hAnsi="宋体" w:hint="eastAsia"/>
+        </w:rPr>
+        <w:t xml:space="preserve"> v0.1</w:t>
+      </w:r>
+      <w:r>
+        <w:rPr>
+          <w:rFonts w:ascii="宋体" w:hAnsi="宋体"/>
+        </w:rPr>
+        <w:t xml:space="preserve"> </w:t>
+      </w:r>
+      <w:r>
+        <w:rPr>
+          <w:rFonts w:ascii="宋体" w:hAnsi="宋体"/>
+        </w:rPr>
+        <w:t>2019.3.28</w:t>
+      </w:r>
+      <w:bookmarkStart w:id="14" w:name="_GoBack"/>
       <w:bookmarkEnd w:id="14"/>
     </w:p>
     <w:p>
       <w:pPr>
-        <w:spacing w:beforeLines="50" w:before="156" w:line="276" w:lineRule="auto"/>
-        <w:ind w:firstLine="420"/>
-      </w:pPr>
-      <w:commentRangeStart w:id="15"/>
-      <w:commentRangeStart w:id="16"/>
-      <w:r>
-        <w:rPr>
-          <w:rFonts w:ascii="宋体" w:hAnsi="宋体" w:hint="eastAsia"/>
-        </w:rPr>
-        <w:t>《AAA项目需求分析文档</w:t>
-      </w:r>
-      <w:commentRangeEnd w:id="15"/>
-      <w:r>
-        <w:rPr>
-          <w:rStyle w:val="af2"/>
-        </w:rPr>
-        <w:commentReference w:id="15"/>
-      </w:r>
-      <w:r>
-        <w:rPr>
-          <w:rFonts w:ascii="宋体" w:hAnsi="宋体" w:hint="eastAsia"/>
-        </w:rPr>
-        <w:t>》</w:t>
-      </w:r>
-      <w:commentRangeEnd w:id="16"/>
-      <w:r>
-        <w:rPr>
-          <w:rStyle w:val="af2"/>
-        </w:rPr>
-        <w:commentReference w:id="16"/>
-      </w:r>
-    </w:p>
-    <w:p>
-      <w:pPr>
         <w:pStyle w:val="1"/>
         <w:spacing w:beforeLines="50" w:before="156" w:line="276" w:lineRule="auto"/>
       </w:pPr>
-      <w:bookmarkStart w:id="17" w:name="_Toc40806856"/>
-      <w:bookmarkStart w:id="18" w:name="_Toc40806958"/>
-      <w:bookmarkStart w:id="19" w:name="_Toc40849785"/>
-      <w:bookmarkStart w:id="20" w:name="_Toc265683143"/>
-      <w:bookmarkStart w:id="21" w:name="_Toc3120226"/>
+      <w:bookmarkStart w:id="15" w:name="_Toc40806856"/>
+      <w:bookmarkStart w:id="16" w:name="_Toc40806958"/>
+      <w:bookmarkStart w:id="17" w:name="_Toc40849785"/>
+      <w:bookmarkStart w:id="18" w:name="_Toc265683143"/>
+      <w:bookmarkStart w:id="19" w:name="_Toc3120226"/>
       <w:r>
         <w:rPr>
           <w:rFonts w:hint="eastAsia"/>
         </w:rPr>
         <w:t>项目任务概要</w:t>
       </w:r>
+      <w:bookmarkEnd w:id="15"/>
+      <w:bookmarkEnd w:id="16"/>
       <w:bookmarkEnd w:id="17"/>
       <w:bookmarkEnd w:id="18"/>
       <w:bookmarkEnd w:id="19"/>
+    </w:p>
+    <w:p>
+      <w:pPr>
+        <w:pStyle w:val="2"/>
+        <w:spacing w:beforeLines="50" w:before="156" w:line="276" w:lineRule="auto"/>
+      </w:pPr>
+      <w:bookmarkStart w:id="20" w:name="_Toc40806857"/>
+      <w:bookmarkStart w:id="21" w:name="_Toc40806959"/>
+      <w:bookmarkStart w:id="22" w:name="_Toc40849786"/>
+      <w:bookmarkStart w:id="23" w:name="_Toc265683144"/>
+      <w:bookmarkStart w:id="24" w:name="_Toc3120227"/>
+      <w:r>
+        <w:rPr>
+          <w:rFonts w:hint="eastAsia"/>
+        </w:rPr>
+        <w:t>工作</w:t>
+      </w:r>
+      <w:commentRangeStart w:id="25"/>
+      <w:r>
+        <w:rPr>
+          <w:rFonts w:hint="eastAsia"/>
+        </w:rPr>
+        <w:t>内容</w:t>
+      </w:r>
       <w:bookmarkEnd w:id="20"/>
       <w:bookmarkEnd w:id="21"/>
-    </w:p>
-    <w:p>
-      <w:pPr>
-        <w:pStyle w:val="2"/>
-        <w:spacing w:beforeLines="50" w:before="156" w:line="276" w:lineRule="auto"/>
-      </w:pPr>
-      <w:bookmarkStart w:id="22" w:name="_Toc40806857"/>
-      <w:bookmarkStart w:id="23" w:name="_Toc40806959"/>
-      <w:bookmarkStart w:id="24" w:name="_Toc40849786"/>
-      <w:bookmarkStart w:id="25" w:name="_Toc265683144"/>
-      <w:bookmarkStart w:id="26" w:name="_Toc3120227"/>
-      <w:r>
-        <w:rPr>
-          <w:rFonts w:hint="eastAsia"/>
-        </w:rPr>
-        <w:t>工作</w:t>
-      </w:r>
-      <w:commentRangeStart w:id="27"/>
-      <w:r>
-        <w:rPr>
-          <w:rFonts w:hint="eastAsia"/>
-        </w:rPr>
-        <w:t>内容</w:t>
-      </w:r>
       <w:bookmarkEnd w:id="22"/>
       <w:bookmarkEnd w:id="23"/>
       <w:bookmarkEnd w:id="24"/>
-      <w:bookmarkEnd w:id="25"/>
-      <w:bookmarkEnd w:id="26"/>
-      <w:commentRangeEnd w:id="27"/>
-      <w:r>
-        <w:rPr>
-          <w:rStyle w:val="af2"/>
+      <w:commentRangeEnd w:id="25"/>
+      <w:r>
+        <w:rPr>
+          <w:rStyle w:val="af4"/>
           <w:rFonts w:ascii="Times New Roman" w:eastAsia="宋体" w:hAnsi="Times New Roman"/>
           <w:b w:val="0"/>
           <w:bCs w:val="0"/>
         </w:rPr>
-        <w:commentReference w:id="27"/>
+        <w:commentReference w:id="25"/>
       </w:r>
     </w:p>
     <w:p>
       <w:pPr>
-        <w:pStyle w:val="af"/>
+        <w:pStyle w:val="af0"/>
         <w:numPr>
           <w:ilvl w:val="0"/>
           <w:numId w:val="2"/>
@@ -4456,7 +4563,7 @@
     </w:p>
     <w:p>
       <w:pPr>
-        <w:pStyle w:val="af"/>
+        <w:pStyle w:val="af0"/>
         <w:numPr>
           <w:ilvl w:val="0"/>
           <w:numId w:val="2"/>
@@ -4476,7 +4583,7 @@
     </w:p>
     <w:p>
       <w:pPr>
-        <w:pStyle w:val="af"/>
+        <w:pStyle w:val="af0"/>
         <w:numPr>
           <w:ilvl w:val="0"/>
           <w:numId w:val="2"/>
@@ -4496,7 +4603,7 @@
     </w:p>
     <w:p>
       <w:pPr>
-        <w:pStyle w:val="af"/>
+        <w:pStyle w:val="af0"/>
         <w:numPr>
           <w:ilvl w:val="0"/>
           <w:numId w:val="2"/>
@@ -4516,7 +4623,7 @@
     </w:p>
     <w:p>
       <w:pPr>
-        <w:pStyle w:val="af"/>
+        <w:pStyle w:val="af0"/>
         <w:numPr>
           <w:ilvl w:val="0"/>
           <w:numId w:val="2"/>
@@ -4536,7 +4643,7 @@
     </w:p>
     <w:p>
       <w:pPr>
-        <w:pStyle w:val="af"/>
+        <w:pStyle w:val="af0"/>
         <w:numPr>
           <w:ilvl w:val="0"/>
           <w:numId w:val="2"/>
@@ -4556,7 +4663,7 @@
     </w:p>
     <w:p>
       <w:pPr>
-        <w:pStyle w:val="af"/>
+        <w:pStyle w:val="af0"/>
         <w:numPr>
           <w:ilvl w:val="0"/>
           <w:numId w:val="2"/>
@@ -4576,7 +4683,7 @@
     </w:p>
     <w:p>
       <w:pPr>
-        <w:pStyle w:val="af"/>
+        <w:pStyle w:val="af0"/>
         <w:numPr>
           <w:ilvl w:val="0"/>
           <w:numId w:val="2"/>
@@ -4596,7 +4703,7 @@
     </w:p>
     <w:p>
       <w:pPr>
-        <w:pStyle w:val="af"/>
+        <w:pStyle w:val="af0"/>
         <w:numPr>
           <w:ilvl w:val="0"/>
           <w:numId w:val="2"/>
@@ -4616,7 +4723,7 @@
     </w:p>
     <w:p>
       <w:pPr>
-        <w:pStyle w:val="af"/>
+        <w:pStyle w:val="af0"/>
         <w:numPr>
           <w:ilvl w:val="0"/>
           <w:numId w:val="2"/>
@@ -4631,12 +4738,26 @@
         <w:rPr>
           <w:rFonts w:ascii="宋体" w:hAnsi="宋体"/>
         </w:rPr>
-        <w:t>服务器端环境配置</w:t>
+        <w:t>服务器</w:t>
+      </w:r>
+      <w:proofErr w:type="gramStart"/>
+      <w:r>
+        <w:rPr>
+          <w:rFonts w:ascii="宋体" w:hAnsi="宋体"/>
+        </w:rPr>
+        <w:t>端环境</w:t>
+      </w:r>
+      <w:proofErr w:type="gramEnd"/>
+      <w:r>
+        <w:rPr>
+          <w:rFonts w:ascii="宋体" w:hAnsi="宋体"/>
+        </w:rPr>
+        <w:t>配置</w:t>
       </w:r>
     </w:p>
     <w:p>
       <w:pPr>
-        <w:pStyle w:val="af"/>
+        <w:pStyle w:val="af0"/>
         <w:numPr>
           <w:ilvl w:val="0"/>
           <w:numId w:val="2"/>
@@ -4656,7 +4777,7 @@
     </w:p>
     <w:p>
       <w:pPr>
-        <w:pStyle w:val="af"/>
+        <w:pStyle w:val="af0"/>
         <w:numPr>
           <w:ilvl w:val="0"/>
           <w:numId w:val="2"/>
@@ -4676,7 +4797,7 @@
     </w:p>
     <w:p>
       <w:pPr>
-        <w:pStyle w:val="af"/>
+        <w:pStyle w:val="af0"/>
         <w:numPr>
           <w:ilvl w:val="0"/>
           <w:numId w:val="2"/>
@@ -4705,22 +4826,22 @@
         <w:pStyle w:val="2"/>
         <w:spacing w:beforeLines="50" w:before="156" w:line="276" w:lineRule="auto"/>
       </w:pPr>
-      <w:bookmarkStart w:id="28" w:name="_Toc40806858"/>
-      <w:bookmarkStart w:id="29" w:name="_Toc40806960"/>
-      <w:bookmarkStart w:id="30" w:name="_Toc40849787"/>
-      <w:bookmarkStart w:id="31" w:name="_Toc265683145"/>
-      <w:bookmarkStart w:id="32" w:name="_Toc3120228"/>
+      <w:bookmarkStart w:id="26" w:name="_Toc40806858"/>
+      <w:bookmarkStart w:id="27" w:name="_Toc40806960"/>
+      <w:bookmarkStart w:id="28" w:name="_Toc40849787"/>
+      <w:bookmarkStart w:id="29" w:name="_Toc265683145"/>
+      <w:bookmarkStart w:id="30" w:name="_Toc3120228"/>
       <w:r>
         <w:rPr>
           <w:rFonts w:hint="eastAsia"/>
         </w:rPr>
         <w:t>主要人员</w:t>
       </w:r>
+      <w:bookmarkEnd w:id="26"/>
+      <w:bookmarkEnd w:id="27"/>
       <w:bookmarkEnd w:id="28"/>
       <w:bookmarkEnd w:id="29"/>
       <w:bookmarkEnd w:id="30"/>
-      <w:bookmarkEnd w:id="31"/>
-      <w:bookmarkEnd w:id="32"/>
     </w:p>
     <w:tbl>
       <w:tblPr>
@@ -5365,6 +5486,7 @@
           </w:tcPr>
           <w:p>
             <w:pPr>
+              <w:keepNext/>
               <w:spacing w:line="276" w:lineRule="auto"/>
               <w:cnfStyle w:val="000000000000" w:firstRow="0" w:lastRow="0" w:firstColumn="0" w:lastColumn="0" w:oddVBand="0" w:evenVBand="0" w:oddHBand="0" w:evenHBand="0" w:firstRowFirstColumn="0" w:firstRowLastColumn="0" w:lastRowFirstColumn="0" w:lastRowLastColumn="0"/>
               <w:rPr>
@@ -5383,177 +5505,214 @@
     </w:tbl>
     <w:p>
       <w:pPr>
+        <w:pStyle w:val="af9"/>
+        <w:framePr w:hSpace="180" w:wrap="around" w:vAnchor="text" w:hAnchor="page" w:x="4996" w:y="3166"/>
+        <w:jc w:val="center"/>
+      </w:pPr>
+      <w:bookmarkStart w:id="31" w:name="_Toc40806859"/>
+      <w:bookmarkStart w:id="32" w:name="_Toc40806961"/>
+      <w:bookmarkStart w:id="33" w:name="_Toc40849788"/>
+      <w:bookmarkStart w:id="34" w:name="_Toc265683146"/>
+      <w:bookmarkStart w:id="35" w:name="_Toc3120229"/>
+      <w:r>
+        <w:t xml:space="preserve">Figure </w:t>
+      </w:r>
+      <w:r>
+        <w:fldChar w:fldCharType="begin"/>
+      </w:r>
+      <w:r>
+        <w:instrText xml:space="preserve"> SEQ Figure \* ARABIC </w:instrText>
+      </w:r>
+      <w:r>
+        <w:fldChar w:fldCharType="separate"/>
+      </w:r>
+      <w:r>
+        <w:rPr>
+          <w:noProof/>
+        </w:rPr>
+        <w:t>2</w:t>
+      </w:r>
+      <w:r>
+        <w:fldChar w:fldCharType="end"/>
+      </w:r>
+      <w:r>
+        <w:t xml:space="preserve"> </w:t>
+      </w:r>
+      <w:r>
+        <w:rPr>
+          <w:rFonts w:hint="eastAsia"/>
+        </w:rPr>
+        <w:t>主要人员</w:t>
+      </w:r>
+    </w:p>
+    <w:p>
+      <w:pPr>
         <w:pStyle w:val="2"/>
         <w:spacing w:beforeLines="50" w:before="156" w:line="276" w:lineRule="auto"/>
       </w:pPr>
-      <w:bookmarkStart w:id="33" w:name="_Toc40806859"/>
-      <w:bookmarkStart w:id="34" w:name="_Toc40806961"/>
-      <w:bookmarkStart w:id="35" w:name="_Toc40849788"/>
-      <w:bookmarkStart w:id="36" w:name="_Toc265683146"/>
-      <w:bookmarkStart w:id="37" w:name="_Toc3120229"/>
       <w:r>
         <w:rPr>
           <w:rFonts w:hint="eastAsia"/>
         </w:rPr>
         <w:t>产品</w:t>
       </w:r>
+      <w:bookmarkEnd w:id="31"/>
+      <w:bookmarkEnd w:id="32"/>
       <w:bookmarkEnd w:id="33"/>
       <w:bookmarkEnd w:id="34"/>
       <w:bookmarkEnd w:id="35"/>
+    </w:p>
+    <w:p>
+      <w:pPr>
+        <w:pStyle w:val="3"/>
+        <w:spacing w:beforeLines="50" w:before="156" w:line="276" w:lineRule="auto"/>
+      </w:pPr>
+      <w:bookmarkStart w:id="36" w:name="_Toc40806860"/>
+      <w:bookmarkStart w:id="37" w:name="_Toc40806962"/>
+      <w:bookmarkStart w:id="38" w:name="_Toc40849789"/>
+      <w:bookmarkStart w:id="39" w:name="_Toc265683147"/>
+      <w:bookmarkStart w:id="40" w:name="_Toc3120230"/>
+      <w:r>
+        <w:rPr>
+          <w:rFonts w:hint="eastAsia"/>
+        </w:rPr>
+        <w:t>程序</w:t>
+      </w:r>
       <w:bookmarkEnd w:id="36"/>
       <w:bookmarkEnd w:id="37"/>
+      <w:bookmarkEnd w:id="38"/>
+      <w:bookmarkEnd w:id="39"/>
+      <w:r>
+        <w:rPr>
+          <w:rFonts w:hint="eastAsia"/>
+        </w:rPr>
+        <w:t>或设备</w:t>
+      </w:r>
+      <w:bookmarkEnd w:id="40"/>
     </w:p>
     <w:p>
       <w:pPr>
+        <w:spacing w:line="276" w:lineRule="auto"/>
+      </w:pPr>
+      <w:r>
+        <w:t>硬件设备：</w:t>
+      </w:r>
+    </w:p>
+    <w:p>
+      <w:pPr>
+        <w:spacing w:line="276" w:lineRule="auto"/>
+        <w:ind w:firstLine="420"/>
+      </w:pPr>
+      <w:r>
+        <w:t>Arduino</w:t>
+      </w:r>
+      <w:r>
+        <w:t>开发板与各传感器所搭建的安全管理平台</w:t>
+      </w:r>
+    </w:p>
+    <w:p>
+      <w:pPr>
+        <w:spacing w:line="276" w:lineRule="auto"/>
+        <w:ind w:firstLine="420"/>
+      </w:pPr>
+      <w:r>
+        <w:t>使用树莓派搭建的家庭智能设备网关</w:t>
+      </w:r>
+    </w:p>
+    <w:p>
+      <w:pPr>
+        <w:spacing w:line="276" w:lineRule="auto"/>
+      </w:pPr>
+      <w:r>
+        <w:t>代码：</w:t>
+      </w:r>
+    </w:p>
+    <w:p>
+      <w:pPr>
+        <w:spacing w:line="276" w:lineRule="auto"/>
+        <w:ind w:firstLine="420"/>
+      </w:pPr>
+      <w:r>
+        <w:t>Arduino</w:t>
+      </w:r>
+      <w:r>
+        <w:t>的传感器接口与信息获取部分代码</w:t>
+      </w:r>
+    </w:p>
+    <w:p>
+      <w:pPr>
+        <w:spacing w:line="276" w:lineRule="auto"/>
+        <w:ind w:firstLine="420"/>
+      </w:pPr>
+      <w:r>
+        <w:t>Arduino</w:t>
+      </w:r>
+      <w:r>
+        <w:t>的入侵检测报警部分算法</w:t>
+      </w:r>
+    </w:p>
+    <w:p>
+      <w:pPr>
+        <w:spacing w:line="276" w:lineRule="auto"/>
+      </w:pPr>
+      <w:r>
+        <w:t>安装程序：</w:t>
+      </w:r>
+    </w:p>
+    <w:p>
+      <w:pPr>
+        <w:spacing w:line="276" w:lineRule="auto"/>
+        <w:ind w:firstLine="420"/>
+      </w:pPr>
+      <w:r>
+        <w:t>树莓派</w:t>
+      </w:r>
+      <w:r>
+        <w:t>homebridge.io</w:t>
+      </w:r>
+    </w:p>
+    <w:p>
+      <w:pPr>
+        <w:spacing w:line="276" w:lineRule="auto"/>
+        <w:ind w:firstLine="420"/>
+      </w:pPr>
+      <w:r>
+        <w:t>服务器端配置文件</w:t>
+      </w:r>
+    </w:p>
+    <w:p>
+      <w:pPr>
+        <w:spacing w:line="276" w:lineRule="auto"/>
+        <w:ind w:firstLine="420"/>
+      </w:pPr>
+      <w:r>
+        <w:t>手机端</w:t>
+      </w:r>
+      <w:r>
+        <w:t>APP</w:t>
+      </w:r>
+    </w:p>
+    <w:p>
+      <w:pPr>
         <w:pStyle w:val="3"/>
         <w:spacing w:beforeLines="50" w:before="156" w:line="276" w:lineRule="auto"/>
       </w:pPr>
-      <w:bookmarkStart w:id="38" w:name="_Toc40806860"/>
-      <w:bookmarkStart w:id="39" w:name="_Toc40806962"/>
-      <w:bookmarkStart w:id="40" w:name="_Toc40849789"/>
-      <w:bookmarkStart w:id="41" w:name="_Toc265683147"/>
-      <w:bookmarkStart w:id="42" w:name="_Toc3120230"/>
+      <w:bookmarkStart w:id="41" w:name="_Toc40806861"/>
+      <w:bookmarkStart w:id="42" w:name="_Toc40806963"/>
+      <w:bookmarkStart w:id="43" w:name="_Toc40849790"/>
+      <w:bookmarkStart w:id="44" w:name="_Toc265683148"/>
+      <w:bookmarkStart w:id="45" w:name="_Toc3120231"/>
       <w:r>
         <w:rPr>
           <w:rFonts w:hint="eastAsia"/>
         </w:rPr>
-        <w:t>程序</w:t>
-      </w:r>
-      <w:bookmarkEnd w:id="38"/>
-      <w:bookmarkEnd w:id="39"/>
-      <w:bookmarkEnd w:id="40"/>
+        <w:t>文档</w:t>
+      </w:r>
       <w:bookmarkEnd w:id="41"/>
-      <w:r>
-        <w:rPr>
-          <w:rFonts w:hint="eastAsia"/>
-        </w:rPr>
-        <w:t>或设备</w:t>
-      </w:r>
       <w:bookmarkEnd w:id="42"/>
-    </w:p>
-    <w:p>
-      <w:pPr>
-        <w:spacing w:line="276" w:lineRule="auto"/>
-      </w:pPr>
-      <w:r>
-        <w:t>硬件设备：</w:t>
-      </w:r>
-    </w:p>
-    <w:p>
-      <w:pPr>
-        <w:spacing w:line="276" w:lineRule="auto"/>
-        <w:ind w:firstLine="420"/>
-      </w:pPr>
-      <w:r>
-        <w:t>Arduino</w:t>
-      </w:r>
-      <w:r>
-        <w:t>开发板与各传感器所搭建的安全管理平台</w:t>
-      </w:r>
-    </w:p>
-    <w:p>
-      <w:pPr>
-        <w:spacing w:line="276" w:lineRule="auto"/>
-        <w:ind w:firstLine="420"/>
-      </w:pPr>
-      <w:r>
-        <w:t>使用树莓派搭建的家庭智能设备网关</w:t>
-      </w:r>
-    </w:p>
-    <w:p>
-      <w:pPr>
-        <w:spacing w:line="276" w:lineRule="auto"/>
-      </w:pPr>
-      <w:r>
-        <w:t>代码：</w:t>
-      </w:r>
-    </w:p>
-    <w:p>
-      <w:pPr>
-        <w:spacing w:line="276" w:lineRule="auto"/>
-        <w:ind w:firstLine="420"/>
-      </w:pPr>
-      <w:r>
-        <w:t>Arduino</w:t>
-      </w:r>
-      <w:r>
-        <w:t>的传感器接口与信息获取部分代码</w:t>
-      </w:r>
-    </w:p>
-    <w:p>
-      <w:pPr>
-        <w:spacing w:line="276" w:lineRule="auto"/>
-        <w:ind w:firstLine="420"/>
-      </w:pPr>
-      <w:r>
-        <w:t>Arduino</w:t>
-      </w:r>
-      <w:r>
-        <w:t>的入侵检测报警部分算法</w:t>
-      </w:r>
-    </w:p>
-    <w:p>
-      <w:pPr>
-        <w:spacing w:line="276" w:lineRule="auto"/>
-      </w:pPr>
-      <w:r>
-        <w:t>安装程序：</w:t>
-      </w:r>
-    </w:p>
-    <w:p>
-      <w:pPr>
-        <w:spacing w:line="276" w:lineRule="auto"/>
-        <w:ind w:firstLine="420"/>
-      </w:pPr>
-      <w:r>
-        <w:t>树莓派</w:t>
-      </w:r>
-      <w:r>
-        <w:t>homebridge.io</w:t>
-      </w:r>
-    </w:p>
-    <w:p>
-      <w:pPr>
-        <w:spacing w:line="276" w:lineRule="auto"/>
-        <w:ind w:firstLine="420"/>
-      </w:pPr>
-      <w:r>
-        <w:t>服务器端配置文件</w:t>
-      </w:r>
-    </w:p>
-    <w:p>
-      <w:pPr>
-        <w:spacing w:line="276" w:lineRule="auto"/>
-        <w:ind w:firstLine="420"/>
-      </w:pPr>
-      <w:r>
-        <w:t>手机端</w:t>
-      </w:r>
-      <w:r>
-        <w:t>APP</w:t>
-      </w:r>
-    </w:p>
-    <w:p>
-      <w:pPr>
-        <w:pStyle w:val="3"/>
-        <w:spacing w:beforeLines="50" w:before="156" w:line="276" w:lineRule="auto"/>
-      </w:pPr>
-      <w:bookmarkStart w:id="43" w:name="_Toc40806861"/>
-      <w:bookmarkStart w:id="44" w:name="_Toc40806963"/>
-      <w:bookmarkStart w:id="45" w:name="_Toc40849790"/>
-      <w:bookmarkStart w:id="46" w:name="_Toc265683148"/>
-      <w:bookmarkStart w:id="47" w:name="_Toc3120231"/>
-      <w:r>
-        <w:rPr>
-          <w:rFonts w:hint="eastAsia"/>
-        </w:rPr>
-        <w:t>文档</w:t>
-      </w:r>
       <w:bookmarkEnd w:id="43"/>
       <w:bookmarkEnd w:id="44"/>
       <w:bookmarkEnd w:id="45"/>
-      <w:bookmarkEnd w:id="46"/>
-      <w:bookmarkEnd w:id="47"/>
     </w:p>
     <w:p>
       <w:pPr>
@@ -5590,16 +5749,16 @@
       <w:r>
         <w:t>本文档通过场景和数据两方面，去尽可能的全面分析项目的需求。其中场景的需求分析应该从用户的视角下出发，即用户的交互。而数据的需求分析应在场景分析的结构下，系统需要维护的</w:t>
       </w:r>
-      <w:commentRangeStart w:id="48"/>
+      <w:commentRangeStart w:id="46"/>
       <w:r>
         <w:t>数据</w:t>
       </w:r>
-      <w:commentRangeEnd w:id="48"/>
-      <w:r>
-        <w:rPr>
-          <w:rStyle w:val="af2"/>
-        </w:rPr>
-        <w:commentReference w:id="48"/>
+      <w:commentRangeEnd w:id="46"/>
+      <w:r>
+        <w:rPr>
+          <w:rStyle w:val="af4"/>
+        </w:rPr>
+        <w:commentReference w:id="46"/>
       </w:r>
       <w:r>
         <w:t>。</w:t>
@@ -5622,16 +5781,16 @@
       <w:r>
         <w:t>本文档阐述了软件设计的具体实现</w:t>
       </w:r>
-      <w:commentRangeStart w:id="49"/>
+      <w:commentRangeStart w:id="47"/>
       <w:r>
         <w:t>方式</w:t>
       </w:r>
-      <w:commentRangeEnd w:id="49"/>
-      <w:r>
-        <w:rPr>
-          <w:rStyle w:val="af2"/>
-        </w:rPr>
-        <w:commentReference w:id="49"/>
+      <w:commentRangeEnd w:id="47"/>
+      <w:r>
+        <w:rPr>
+          <w:rStyle w:val="af4"/>
+        </w:rPr>
+        <w:commentReference w:id="47"/>
       </w:r>
       <w:r>
         <w:t>。</w:t>
@@ -5654,16 +5813,16 @@
       <w:r>
         <w:t>本文档计划阐述本项目的测试策略以及运行测试程序的</w:t>
       </w:r>
-      <w:commentRangeStart w:id="50"/>
+      <w:commentRangeStart w:id="48"/>
       <w:r>
         <w:t>方法</w:t>
       </w:r>
-      <w:commentRangeEnd w:id="50"/>
-      <w:r>
-        <w:rPr>
-          <w:rStyle w:val="af2"/>
-        </w:rPr>
-        <w:commentReference w:id="50"/>
+      <w:commentRangeEnd w:id="48"/>
+      <w:r>
+        <w:rPr>
+          <w:rStyle w:val="af4"/>
+        </w:rPr>
+        <w:commentReference w:id="48"/>
       </w:r>
       <w:r>
         <w:t>。</w:t>
@@ -5674,11 +5833,11 @@
         <w:pStyle w:val="2"/>
         <w:spacing w:beforeLines="50" w:before="156" w:line="276" w:lineRule="auto"/>
       </w:pPr>
-      <w:bookmarkStart w:id="51" w:name="_Toc40806864"/>
-      <w:bookmarkStart w:id="52" w:name="_Toc40806966"/>
-      <w:bookmarkStart w:id="53" w:name="_Toc40849793"/>
-      <w:bookmarkStart w:id="54" w:name="_Toc265683150"/>
-      <w:bookmarkStart w:id="55" w:name="_Toc3120232"/>
+      <w:bookmarkStart w:id="49" w:name="_Toc40806864"/>
+      <w:bookmarkStart w:id="50" w:name="_Toc40806966"/>
+      <w:bookmarkStart w:id="51" w:name="_Toc40849793"/>
+      <w:bookmarkStart w:id="52" w:name="_Toc265683150"/>
+      <w:bookmarkStart w:id="53" w:name="_Toc3120232"/>
       <w:r>
         <w:rPr>
           <w:rFonts w:hint="eastAsia"/>
@@ -5686,33 +5845,33 @@
         <w:lastRenderedPageBreak/>
         <w:t>运行与开发环境</w:t>
       </w:r>
+      <w:bookmarkEnd w:id="49"/>
+      <w:bookmarkEnd w:id="50"/>
       <w:bookmarkEnd w:id="51"/>
       <w:bookmarkEnd w:id="52"/>
       <w:bookmarkEnd w:id="53"/>
+    </w:p>
+    <w:p>
+      <w:pPr>
+        <w:pStyle w:val="3"/>
+        <w:spacing w:beforeLines="50" w:before="156" w:line="276" w:lineRule="auto"/>
+      </w:pPr>
+      <w:bookmarkStart w:id="54" w:name="_Toc40806865"/>
+      <w:bookmarkStart w:id="55" w:name="_Toc40806967"/>
+      <w:bookmarkStart w:id="56" w:name="_Toc40849794"/>
+      <w:bookmarkStart w:id="57" w:name="_Toc265683151"/>
+      <w:bookmarkStart w:id="58" w:name="_Toc3120233"/>
+      <w:r>
+        <w:rPr>
+          <w:rFonts w:hint="eastAsia"/>
+        </w:rPr>
+        <w:t>运行环境</w:t>
+      </w:r>
       <w:bookmarkEnd w:id="54"/>
       <w:bookmarkEnd w:id="55"/>
-    </w:p>
-    <w:p>
-      <w:pPr>
-        <w:pStyle w:val="3"/>
-        <w:spacing w:beforeLines="50" w:before="156" w:line="276" w:lineRule="auto"/>
-      </w:pPr>
-      <w:bookmarkStart w:id="56" w:name="_Toc40806865"/>
-      <w:bookmarkStart w:id="57" w:name="_Toc40806967"/>
-      <w:bookmarkStart w:id="58" w:name="_Toc40849794"/>
-      <w:bookmarkStart w:id="59" w:name="_Toc265683151"/>
-      <w:bookmarkStart w:id="60" w:name="_Toc3120233"/>
-      <w:r>
-        <w:rPr>
-          <w:rFonts w:hint="eastAsia"/>
-        </w:rPr>
-        <w:t>运行环境</w:t>
-      </w:r>
       <w:bookmarkEnd w:id="56"/>
       <w:bookmarkEnd w:id="57"/>
       <w:bookmarkEnd w:id="58"/>
-      <w:bookmarkEnd w:id="59"/>
-      <w:bookmarkEnd w:id="60"/>
     </w:p>
     <w:tbl>
       <w:tblPr>
@@ -5925,7 +6084,21 @@
               <w:rPr>
                 <w:rFonts w:ascii="宋体" w:hAnsi="宋体"/>
               </w:rPr>
-              <w:t>物联网智能控制程序(homebridge)</w:t>
+              <w:t>物联网智能控制程序(</w:t>
+            </w:r>
+            <w:proofErr w:type="spellStart"/>
+            <w:r>
+              <w:rPr>
+                <w:rFonts w:ascii="宋体" w:hAnsi="宋体"/>
+              </w:rPr>
+              <w:t>homebridge</w:t>
+            </w:r>
+            <w:proofErr w:type="spellEnd"/>
+            <w:r>
+              <w:rPr>
+                <w:rFonts w:ascii="宋体" w:hAnsi="宋体"/>
+              </w:rPr>
+              <w:t>)</w:t>
             </w:r>
           </w:p>
         </w:tc>
@@ -5935,17 +6108,26 @@
           </w:tcPr>
           <w:p>
             <w:pPr>
+              <w:keepNext/>
               <w:spacing w:line="276" w:lineRule="auto"/>
               <w:cnfStyle w:val="000000000000" w:firstRow="0" w:lastRow="0" w:firstColumn="0" w:lastColumn="0" w:oddVBand="0" w:evenVBand="0" w:oddHBand="0" w:evenHBand="0" w:firstRowFirstColumn="0" w:firstRowLastColumn="0" w:lastRowFirstColumn="0" w:lastRowLastColumn="0"/>
               <w:rPr>
                 <w:rFonts w:ascii="宋体" w:hAnsi="宋体"/>
               </w:rPr>
             </w:pPr>
-            <w:r>
-              <w:rPr>
-                <w:rFonts w:ascii="宋体" w:hAnsi="宋体"/>
-              </w:rPr>
-              <w:t>RPi开发板</w:t>
+            <w:proofErr w:type="spellStart"/>
+            <w:r>
+              <w:rPr>
+                <w:rFonts w:ascii="宋体" w:hAnsi="宋体"/>
+              </w:rPr>
+              <w:t>RPi</w:t>
+            </w:r>
+            <w:proofErr w:type="spellEnd"/>
+            <w:r>
+              <w:rPr>
+                <w:rFonts w:ascii="宋体" w:hAnsi="宋体"/>
+              </w:rPr>
+              <w:t>开发板</w:t>
             </w:r>
           </w:p>
         </w:tc>
@@ -5953,25 +6135,61 @@
     </w:tbl>
     <w:p>
       <w:pPr>
+        <w:pStyle w:val="af9"/>
+        <w:jc w:val="center"/>
+      </w:pPr>
+      <w:bookmarkStart w:id="59" w:name="_Toc40806866"/>
+      <w:bookmarkStart w:id="60" w:name="_Toc40806968"/>
+      <w:bookmarkStart w:id="61" w:name="_Toc40849795"/>
+      <w:bookmarkStart w:id="62" w:name="_Toc265683152"/>
+      <w:bookmarkStart w:id="63" w:name="_Toc3120234"/>
+      <w:r>
+        <w:t xml:space="preserve">Figure </w:t>
+      </w:r>
+      <w:r>
+        <w:fldChar w:fldCharType="begin"/>
+      </w:r>
+      <w:r>
+        <w:instrText xml:space="preserve"> SEQ Figure \* ARABIC </w:instrText>
+      </w:r>
+      <w:r>
+        <w:fldChar w:fldCharType="separate"/>
+      </w:r>
+      <w:r>
+        <w:rPr>
+          <w:noProof/>
+        </w:rPr>
+        <w:t>3</w:t>
+      </w:r>
+      <w:r>
+        <w:fldChar w:fldCharType="end"/>
+      </w:r>
+      <w:r>
+        <w:t xml:space="preserve"> </w:t>
+      </w:r>
+      <w:r>
+        <w:rPr>
+          <w:rFonts w:hint="eastAsia"/>
+        </w:rPr>
+        <w:t>运行环境</w:t>
+      </w:r>
+    </w:p>
+    <w:p>
+      <w:pPr>
         <w:pStyle w:val="3"/>
         <w:spacing w:beforeLines="50" w:before="156" w:line="276" w:lineRule="auto"/>
       </w:pPr>
-      <w:bookmarkStart w:id="61" w:name="_Toc40806866"/>
-      <w:bookmarkStart w:id="62" w:name="_Toc40806968"/>
-      <w:bookmarkStart w:id="63" w:name="_Toc40849795"/>
-      <w:bookmarkStart w:id="64" w:name="_Toc265683152"/>
-      <w:bookmarkStart w:id="65" w:name="_Toc3120234"/>
       <w:r>
         <w:rPr>
           <w:rFonts w:hint="eastAsia"/>
         </w:rPr>
         <w:t>开发环境</w:t>
       </w:r>
+      <w:bookmarkEnd w:id="59"/>
+      <w:bookmarkEnd w:id="60"/>
       <w:bookmarkEnd w:id="61"/>
       <w:bookmarkEnd w:id="62"/>
       <w:bookmarkEnd w:id="63"/>
-      <w:bookmarkEnd w:id="64"/>
-      <w:bookmarkEnd w:id="65"/>
     </w:p>
     <w:tbl>
       <w:tblPr>
@@ -6107,11 +6325,19 @@
                 <w:rFonts w:ascii="宋体" w:hAnsi="宋体"/>
               </w:rPr>
             </w:pPr>
-            <w:r>
-              <w:rPr>
-                <w:rFonts w:ascii="宋体" w:hAnsi="宋体"/>
-              </w:rPr>
-              <w:t>Vultr 平台  CPU: 1核   RAM:1GB</w:t>
+            <w:proofErr w:type="spellStart"/>
+            <w:r>
+              <w:rPr>
+                <w:rFonts w:ascii="宋体" w:hAnsi="宋体"/>
+              </w:rPr>
+              <w:t>Vultr</w:t>
+            </w:r>
+            <w:proofErr w:type="spellEnd"/>
+            <w:r>
+              <w:rPr>
+                <w:rFonts w:ascii="宋体" w:hAnsi="宋体"/>
+              </w:rPr>
+              <w:t xml:space="preserve"> 平台  CPU: 1核   RAM:1GB</w:t>
             </w:r>
           </w:p>
         </w:tc>
@@ -6207,12 +6433,14 @@
                 <w:rFonts w:ascii="宋体" w:hAnsi="宋体"/>
               </w:rPr>
             </w:pPr>
+            <w:proofErr w:type="spellStart"/>
             <w:r>
               <w:rPr>
                 <w:rFonts w:ascii="宋体" w:hAnsi="宋体"/>
               </w:rPr>
               <w:t>Rpi</w:t>
             </w:r>
+            <w:proofErr w:type="spellEnd"/>
           </w:p>
         </w:tc>
         <w:tc>
@@ -6333,11 +6561,19 @@
                 <w:rFonts w:ascii="宋体" w:hAnsi="宋体"/>
               </w:rPr>
             </w:pPr>
-            <w:r>
-              <w:rPr>
-                <w:rFonts w:ascii="宋体" w:hAnsi="宋体"/>
-              </w:rPr>
-              <w:t>Rpi的开发</w:t>
+            <w:proofErr w:type="spellStart"/>
+            <w:r>
+              <w:rPr>
+                <w:rFonts w:ascii="宋体" w:hAnsi="宋体"/>
+              </w:rPr>
+              <w:t>Rpi</w:t>
+            </w:r>
+            <w:proofErr w:type="spellEnd"/>
+            <w:r>
+              <w:rPr>
+                <w:rFonts w:ascii="宋体" w:hAnsi="宋体"/>
+              </w:rPr>
+              <w:t>的开发</w:t>
             </w:r>
           </w:p>
         </w:tc>
@@ -6353,11 +6589,19 @@
                 <w:rFonts w:ascii="宋体" w:hAnsi="宋体"/>
               </w:rPr>
             </w:pPr>
-            <w:r>
-              <w:rPr>
-                <w:rFonts w:ascii="宋体" w:hAnsi="宋体"/>
-              </w:rPr>
-              <w:t>Pycharm （&gt;=2018.3.5）</w:t>
+            <w:proofErr w:type="spellStart"/>
+            <w:r>
+              <w:rPr>
+                <w:rFonts w:ascii="宋体" w:hAnsi="宋体"/>
+              </w:rPr>
+              <w:t>Pycharm</w:t>
+            </w:r>
+            <w:proofErr w:type="spellEnd"/>
+            <w:r>
+              <w:rPr>
+                <w:rFonts w:ascii="宋体" w:hAnsi="宋体"/>
+              </w:rPr>
+              <w:t xml:space="preserve"> （&gt;=2018.3.5）</w:t>
             </w:r>
           </w:p>
         </w:tc>
@@ -6393,11 +6637,19 @@
                 <w:rFonts w:ascii="宋体" w:hAnsi="宋体"/>
               </w:rPr>
             </w:pPr>
-            <w:r>
-              <w:rPr>
-                <w:rFonts w:ascii="宋体" w:hAnsi="宋体"/>
-              </w:rPr>
-              <w:t>安卓app的开发</w:t>
+            <w:proofErr w:type="gramStart"/>
+            <w:r>
+              <w:rPr>
+                <w:rFonts w:ascii="宋体" w:hAnsi="宋体"/>
+              </w:rPr>
+              <w:t>安卓</w:t>
+            </w:r>
+            <w:proofErr w:type="gramEnd"/>
+            <w:r>
+              <w:rPr>
+                <w:rFonts w:ascii="宋体" w:hAnsi="宋体"/>
+              </w:rPr>
+              <w:t>app的开发</w:t>
             </w:r>
           </w:p>
         </w:tc>
@@ -6535,11 +6787,19 @@
                 <w:rFonts w:ascii="宋体" w:hAnsi="宋体"/>
               </w:rPr>
             </w:pPr>
-            <w:r>
-              <w:rPr>
-                <w:rFonts w:ascii="宋体" w:hAnsi="宋体"/>
-              </w:rPr>
-              <w:t>nginx &gt;= 1.8.1</w:t>
+            <w:proofErr w:type="spellStart"/>
+            <w:r>
+              <w:rPr>
+                <w:rFonts w:ascii="宋体" w:hAnsi="宋体"/>
+              </w:rPr>
+              <w:t>nginx</w:t>
+            </w:r>
+            <w:proofErr w:type="spellEnd"/>
+            <w:r>
+              <w:rPr>
+                <w:rFonts w:ascii="宋体" w:hAnsi="宋体"/>
+              </w:rPr>
+              <w:t xml:space="preserve"> &gt;= 1.8.1</w:t>
             </w:r>
           </w:p>
           <w:p>
@@ -6551,15 +6811,24 @@
                 <w:rFonts w:ascii="宋体" w:hAnsi="宋体"/>
               </w:rPr>
             </w:pPr>
-            <w:r>
-              <w:rPr>
-                <w:rFonts w:ascii="宋体" w:hAnsi="宋体"/>
-              </w:rPr>
-              <w:t>uwsgi &gt;= 2.0.15</w:t>
-            </w:r>
-          </w:p>
-          <w:p>
-            <w:pPr>
+            <w:proofErr w:type="spellStart"/>
+            <w:r>
+              <w:rPr>
+                <w:rFonts w:ascii="宋体" w:hAnsi="宋体"/>
+              </w:rPr>
+              <w:t>uwsgi</w:t>
+            </w:r>
+            <w:proofErr w:type="spellEnd"/>
+            <w:r>
+              <w:rPr>
+                <w:rFonts w:ascii="宋体" w:hAnsi="宋体"/>
+              </w:rPr>
+              <w:t xml:space="preserve"> &gt;= 2.0.15</w:t>
+            </w:r>
+          </w:p>
+          <w:p>
+            <w:pPr>
+              <w:keepNext/>
               <w:spacing w:line="276" w:lineRule="auto"/>
               <w:ind w:firstLine="420"/>
               <w:cnfStyle w:val="000000000000" w:firstRow="0" w:lastRow="0" w:firstColumn="0" w:lastColumn="0" w:oddVBand="0" w:evenVBand="0" w:oddHBand="0" w:evenHBand="0" w:firstRowFirstColumn="0" w:firstRowLastColumn="0" w:lastRowFirstColumn="0" w:lastRowLastColumn="0"/>
@@ -6567,11 +6836,19 @@
                 <w:rFonts w:ascii="宋体" w:hAnsi="宋体"/>
               </w:rPr>
             </w:pPr>
-            <w:r>
-              <w:rPr>
-                <w:rFonts w:ascii="宋体" w:hAnsi="宋体"/>
-              </w:rPr>
-              <w:t>django &gt;=2.0.13</w:t>
+            <w:proofErr w:type="spellStart"/>
+            <w:r>
+              <w:rPr>
+                <w:rFonts w:ascii="宋体" w:hAnsi="宋体"/>
+              </w:rPr>
+              <w:t>django</w:t>
+            </w:r>
+            <w:proofErr w:type="spellEnd"/>
+            <w:r>
+              <w:rPr>
+                <w:rFonts w:ascii="宋体" w:hAnsi="宋体"/>
+              </w:rPr>
+              <w:t xml:space="preserve"> &gt;=2.0.13</w:t>
             </w:r>
           </w:p>
         </w:tc>
@@ -6579,34 +6856,180 @@
     </w:tbl>
     <w:p>
       <w:pPr>
-        <w:spacing w:beforeLines="50" w:before="156" w:line="276" w:lineRule="auto"/>
-        <w:ind w:firstLine="420"/>
-      </w:pPr>
+        <w:pStyle w:val="af9"/>
+        <w:jc w:val="center"/>
+      </w:pPr>
+      <w:r>
+        <w:t xml:space="preserve">Figure </w:t>
+      </w:r>
+      <w:r>
+        <w:fldChar w:fldCharType="begin"/>
+      </w:r>
+      <w:r>
+        <w:instrText xml:space="preserve"> SEQ Figure \* ARABIC </w:instrText>
+      </w:r>
+      <w:r>
+        <w:fldChar w:fldCharType="separate"/>
+      </w:r>
+      <w:r>
+        <w:rPr>
+          <w:noProof/>
+        </w:rPr>
+        <w:t>4</w:t>
+      </w:r>
+      <w:r>
+        <w:fldChar w:fldCharType="end"/>
+      </w:r>
+      <w:r>
+        <w:t xml:space="preserve"> </w:t>
+      </w:r>
+      <w:r>
+        <w:rPr>
+          <w:rFonts w:hint="eastAsia"/>
+        </w:rPr>
+        <w:t>开发环境</w:t>
+      </w:r>
     </w:p>
     <w:p>
       <w:pPr>
         <w:pStyle w:val="2"/>
         <w:spacing w:beforeLines="50" w:before="156" w:line="276" w:lineRule="auto"/>
       </w:pPr>
-      <w:bookmarkStart w:id="66" w:name="_Toc40806868"/>
-      <w:bookmarkStart w:id="67" w:name="_Toc40806970"/>
-      <w:bookmarkStart w:id="68" w:name="_Toc40849797"/>
-      <w:bookmarkStart w:id="69" w:name="_Toc265683153"/>
-      <w:bookmarkStart w:id="70" w:name="_Toc3120235"/>
+      <w:bookmarkStart w:id="64" w:name="_Toc40806868"/>
+      <w:bookmarkStart w:id="65" w:name="_Toc40806970"/>
+      <w:bookmarkStart w:id="66" w:name="_Toc40849797"/>
+      <w:bookmarkStart w:id="67" w:name="_Toc265683153"/>
+      <w:bookmarkStart w:id="68" w:name="_Toc3120235"/>
       <w:r>
         <w:rPr>
           <w:rFonts w:hint="eastAsia"/>
         </w:rPr>
         <w:t>项目期限</w:t>
       </w:r>
+      <w:bookmarkEnd w:id="64"/>
+      <w:bookmarkEnd w:id="65"/>
       <w:bookmarkEnd w:id="66"/>
       <w:bookmarkEnd w:id="67"/>
       <w:bookmarkEnd w:id="68"/>
+    </w:p>
+    <w:p>
+      <w:pPr>
+        <w:spacing w:beforeLines="50" w:before="156" w:line="276" w:lineRule="auto"/>
+        <w:ind w:firstLine="420"/>
+      </w:pPr>
+      <w:r>
+        <w:rPr>
+          <w:rFonts w:hint="eastAsia"/>
+        </w:rPr>
+        <w:t>项目开始于</w:t>
+      </w:r>
+      <w:r>
+        <w:rPr>
+          <w:rFonts w:hint="eastAsia"/>
+        </w:rPr>
+        <w:t>2019</w:t>
+      </w:r>
+      <w:r>
+        <w:rPr>
+          <w:rFonts w:hint="eastAsia"/>
+        </w:rPr>
+        <w:t>年</w:t>
+      </w:r>
+      <w:r>
+        <w:rPr>
+          <w:rFonts w:hint="eastAsia"/>
+        </w:rPr>
+        <w:t>3</w:t>
+      </w:r>
+      <w:r>
+        <w:rPr>
+          <w:rFonts w:hint="eastAsia"/>
+        </w:rPr>
+        <w:t>月</w:t>
+      </w:r>
+      <w:r>
+        <w:rPr>
+          <w:rFonts w:hint="eastAsia"/>
+        </w:rPr>
+        <w:t>7</w:t>
+      </w:r>
+      <w:r>
+        <w:rPr>
+          <w:rFonts w:hint="eastAsia"/>
+        </w:rPr>
+        <w:t>日，结束于</w:t>
+      </w:r>
+      <w:r>
+        <w:rPr>
+          <w:rFonts w:hint="eastAsia"/>
+        </w:rPr>
+        <w:t>2019</w:t>
+      </w:r>
+      <w:r>
+        <w:rPr>
+          <w:rFonts w:hint="eastAsia"/>
+        </w:rPr>
+        <w:t>年</w:t>
+      </w:r>
+      <w:r>
+        <w:rPr>
+          <w:rFonts w:hint="eastAsia"/>
+        </w:rPr>
+        <w:t>6</w:t>
+      </w:r>
+      <w:r>
+        <w:rPr>
+          <w:rFonts w:hint="eastAsia"/>
+        </w:rPr>
+        <w:t>月</w:t>
+      </w:r>
+      <w:r>
+        <w:rPr>
+          <w:rFonts w:hint="eastAsia"/>
+        </w:rPr>
+        <w:t>14</w:t>
+      </w:r>
+      <w:r>
+        <w:rPr>
+          <w:rFonts w:hint="eastAsia"/>
+        </w:rPr>
+        <w:t>日。</w:t>
+      </w:r>
+    </w:p>
+    <w:p>
+      <w:pPr>
+        <w:pStyle w:val="1"/>
+        <w:spacing w:beforeLines="50" w:before="156" w:line="276" w:lineRule="auto"/>
+      </w:pPr>
+      <w:bookmarkStart w:id="69" w:name="_Toc265683154"/>
+      <w:bookmarkStart w:id="70" w:name="_Toc3120236"/>
+      <w:bookmarkStart w:id="71" w:name="_Toc40806869"/>
+      <w:bookmarkStart w:id="72" w:name="_Toc40806971"/>
+      <w:bookmarkStart w:id="73" w:name="_Toc40849798"/>
+      <w:r>
+        <w:rPr>
+          <w:rFonts w:hint="eastAsia"/>
+        </w:rPr>
+        <w:t>风险管理</w:t>
+      </w:r>
       <w:bookmarkEnd w:id="69"/>
       <w:bookmarkEnd w:id="70"/>
     </w:p>
     <w:p>
       <w:pPr>
+        <w:pStyle w:val="2"/>
+      </w:pPr>
+      <w:bookmarkStart w:id="74" w:name="_Toc3120237"/>
+      <w:r>
+        <w:rPr>
+          <w:rFonts w:hint="eastAsia"/>
+        </w:rPr>
+        <w:t>风险分析</w:t>
+      </w:r>
+      <w:bookmarkEnd w:id="74"/>
+    </w:p>
+    <w:p>
+      <w:pPr>
         <w:spacing w:beforeLines="50" w:before="156" w:line="276" w:lineRule="auto"/>
         <w:ind w:firstLine="420"/>
       </w:pPr>
@@ -6614,141 +7037,25 @@
         <w:rPr>
           <w:rFonts w:hint="eastAsia"/>
         </w:rPr>
-        <w:t>项目开始于</w:t>
-      </w:r>
-      <w:r>
-        <w:rPr>
-          <w:rFonts w:hint="eastAsia"/>
-        </w:rPr>
-        <w:t>2019</w:t>
-      </w:r>
-      <w:r>
-        <w:rPr>
-          <w:rFonts w:hint="eastAsia"/>
-        </w:rPr>
-        <w:t>年</w:t>
-      </w:r>
-      <w:r>
-        <w:rPr>
-          <w:rFonts w:hint="eastAsia"/>
-        </w:rPr>
-        <w:t>3</w:t>
-      </w:r>
-      <w:r>
-        <w:rPr>
-          <w:rFonts w:hint="eastAsia"/>
-        </w:rPr>
-        <w:t>月</w:t>
-      </w:r>
-      <w:r>
-        <w:rPr>
-          <w:rFonts w:hint="eastAsia"/>
-        </w:rPr>
-        <w:t>7</w:t>
-      </w:r>
-      <w:r>
-        <w:rPr>
-          <w:rFonts w:hint="eastAsia"/>
-        </w:rPr>
-        <w:t>日，结束于</w:t>
-      </w:r>
-      <w:r>
-        <w:rPr>
-          <w:rFonts w:hint="eastAsia"/>
-        </w:rPr>
-        <w:t>2019</w:t>
-      </w:r>
-      <w:r>
-        <w:rPr>
-          <w:rFonts w:hint="eastAsia"/>
-        </w:rPr>
-        <w:t>年</w:t>
-      </w:r>
-      <w:r>
-        <w:rPr>
-          <w:rFonts w:hint="eastAsia"/>
-        </w:rPr>
-        <w:t>6</w:t>
-      </w:r>
-      <w:r>
-        <w:rPr>
-          <w:rFonts w:hint="eastAsia"/>
-        </w:rPr>
-        <w:t>月</w:t>
-      </w:r>
-      <w:r>
-        <w:rPr>
-          <w:rFonts w:hint="eastAsia"/>
-        </w:rPr>
-        <w:t>14</w:t>
-      </w:r>
-      <w:r>
-        <w:rPr>
-          <w:rFonts w:hint="eastAsia"/>
-        </w:rPr>
-        <w:t>日。</w:t>
+        <w:t>本项目面临的主要风险是系统无法按期完成。</w:t>
       </w:r>
     </w:p>
     <w:p>
       <w:pPr>
-        <w:pStyle w:val="1"/>
         <w:spacing w:beforeLines="50" w:before="156" w:line="276" w:lineRule="auto"/>
-      </w:pPr>
-      <w:bookmarkStart w:id="71" w:name="_Toc265683154"/>
-      <w:bookmarkStart w:id="72" w:name="_Toc3120236"/>
-      <w:bookmarkStart w:id="73" w:name="_Toc40806869"/>
-      <w:bookmarkStart w:id="74" w:name="_Toc40806971"/>
-      <w:bookmarkStart w:id="75" w:name="_Toc40849798"/>
+        <w:ind w:firstLine="420"/>
+      </w:pPr>
       <w:r>
         <w:rPr>
           <w:rFonts w:hint="eastAsia"/>
         </w:rPr>
-        <w:t>风险管理</w:t>
-      </w:r>
-      <w:bookmarkEnd w:id="71"/>
-      <w:bookmarkEnd w:id="72"/>
+        <w:lastRenderedPageBreak/>
+        <w:t>项目无法按期交付的可能原因包括</w:t>
+      </w:r>
     </w:p>
     <w:p>
       <w:pPr>
-        <w:pStyle w:val="2"/>
-      </w:pPr>
-      <w:bookmarkStart w:id="76" w:name="_Toc3120237"/>
-      <w:r>
-        <w:rPr>
-          <w:rFonts w:hint="eastAsia"/>
-        </w:rPr>
-        <w:t>风险分析</w:t>
-      </w:r>
-      <w:bookmarkEnd w:id="76"/>
-    </w:p>
-    <w:p>
-      <w:pPr>
-        <w:spacing w:beforeLines="50" w:before="156" w:line="276" w:lineRule="auto"/>
-        <w:ind w:firstLine="420"/>
-      </w:pPr>
-      <w:r>
-        <w:rPr>
-          <w:rFonts w:hint="eastAsia"/>
-        </w:rPr>
-        <w:t>本项目面临的主要风险是系统无法按期完成。</w:t>
-      </w:r>
-    </w:p>
-    <w:p>
-      <w:pPr>
-        <w:spacing w:beforeLines="50" w:before="156" w:line="276" w:lineRule="auto"/>
-        <w:ind w:firstLine="420"/>
-      </w:pPr>
-      <w:r>
-        <w:rPr>
-          <w:rFonts w:hint="eastAsia"/>
-        </w:rPr>
-        <w:lastRenderedPageBreak/>
-        <w:t>项目无法按期交付的可能原因包括</w:t>
-      </w:r>
-    </w:p>
-    <w:p>
-      <w:pPr>
-        <w:pStyle w:val="af"/>
+        <w:pStyle w:val="af0"/>
         <w:numPr>
           <w:ilvl w:val="1"/>
           <w:numId w:val="8"/>
@@ -6786,7 +7093,7 @@
     </w:p>
     <w:p>
       <w:pPr>
-        <w:pStyle w:val="af"/>
+        <w:pStyle w:val="af0"/>
         <w:numPr>
           <w:ilvl w:val="1"/>
           <w:numId w:val="8"/>
@@ -6839,7 +7146,7 @@
     </w:p>
     <w:p>
       <w:pPr>
-        <w:pStyle w:val="af"/>
+        <w:pStyle w:val="af0"/>
         <w:numPr>
           <w:ilvl w:val="1"/>
           <w:numId w:val="8"/>
@@ -6868,7 +7175,7 @@
     </w:p>
     <w:p>
       <w:pPr>
-        <w:pStyle w:val="af"/>
+        <w:pStyle w:val="af0"/>
         <w:numPr>
           <w:ilvl w:val="1"/>
           <w:numId w:val="8"/>
@@ -6897,7 +7204,7 @@
     </w:p>
     <w:p>
       <w:pPr>
-        <w:pStyle w:val="af"/>
+        <w:pStyle w:val="af0"/>
         <w:numPr>
           <w:ilvl w:val="1"/>
           <w:numId w:val="8"/>
@@ -6949,7 +7256,7 @@
           <w:lang w:val="zh-CN"/>
         </w:rPr>
       </w:pPr>
-      <w:bookmarkStart w:id="77" w:name="_Toc3120238"/>
+      <w:bookmarkStart w:id="75" w:name="_Toc3120238"/>
       <w:r>
         <w:rPr>
           <w:rFonts w:hint="eastAsia"/>
@@ -6957,7 +7264,7 @@
         </w:rPr>
         <w:t>风险应对</w:t>
       </w:r>
-      <w:commentRangeStart w:id="78"/>
+      <w:commentRangeStart w:id="76"/>
       <w:r>
         <w:rPr>
           <w:rFonts w:hint="eastAsia"/>
@@ -6965,21 +7272,21 @@
         </w:rPr>
         <w:t>计划</w:t>
       </w:r>
-      <w:bookmarkEnd w:id="77"/>
-      <w:commentRangeEnd w:id="78"/>
-      <w:r>
-        <w:rPr>
-          <w:rStyle w:val="af2"/>
+      <w:bookmarkEnd w:id="75"/>
+      <w:commentRangeEnd w:id="76"/>
+      <w:r>
+        <w:rPr>
+          <w:rStyle w:val="af4"/>
           <w:rFonts w:ascii="Times New Roman" w:eastAsia="宋体" w:hAnsi="Times New Roman"/>
           <w:b w:val="0"/>
           <w:bCs w:val="0"/>
         </w:rPr>
-        <w:commentReference w:id="78"/>
+        <w:commentReference w:id="76"/>
       </w:r>
     </w:p>
     <w:p>
       <w:pPr>
-        <w:pStyle w:val="af"/>
+        <w:pStyle w:val="af0"/>
         <w:numPr>
           <w:ilvl w:val="0"/>
           <w:numId w:val="9"/>
@@ -6996,7 +7303,7 @@
     </w:p>
     <w:p>
       <w:pPr>
-        <w:pStyle w:val="af"/>
+        <w:pStyle w:val="af0"/>
         <w:numPr>
           <w:ilvl w:val="0"/>
           <w:numId w:val="9"/>
@@ -7013,7 +7320,7 @@
     </w:p>
     <w:p>
       <w:pPr>
-        <w:pStyle w:val="af"/>
+        <w:pStyle w:val="af0"/>
         <w:numPr>
           <w:ilvl w:val="0"/>
           <w:numId w:val="9"/>
@@ -7033,7 +7340,7 @@
     </w:p>
     <w:p>
       <w:pPr>
-        <w:pStyle w:val="af"/>
+        <w:pStyle w:val="af0"/>
         <w:numPr>
           <w:ilvl w:val="0"/>
           <w:numId w:val="9"/>
@@ -7050,7 +7357,7 @@
     </w:p>
     <w:p>
       <w:pPr>
-        <w:pStyle w:val="af"/>
+        <w:pStyle w:val="af0"/>
         <w:numPr>
           <w:ilvl w:val="0"/>
           <w:numId w:val="9"/>
@@ -7067,7 +7374,7 @@
     </w:p>
     <w:p>
       <w:pPr>
-        <w:pStyle w:val="af"/>
+        <w:pStyle w:val="af0"/>
         <w:numPr>
           <w:ilvl w:val="0"/>
           <w:numId w:val="9"/>
@@ -7084,7 +7391,7 @@
     </w:p>
     <w:p>
       <w:pPr>
-        <w:pStyle w:val="af"/>
+        <w:pStyle w:val="af0"/>
         <w:numPr>
           <w:ilvl w:val="0"/>
           <w:numId w:val="9"/>
@@ -7104,36 +7411,36 @@
         <w:pStyle w:val="1"/>
         <w:spacing w:beforeLines="50" w:before="156" w:line="276" w:lineRule="auto"/>
       </w:pPr>
-      <w:bookmarkStart w:id="79" w:name="_Toc265683156"/>
-      <w:bookmarkStart w:id="80" w:name="_Toc3120239"/>
+      <w:bookmarkStart w:id="77" w:name="_Toc265683156"/>
+      <w:bookmarkStart w:id="78" w:name="_Toc3120239"/>
+      <w:bookmarkEnd w:id="71"/>
+      <w:bookmarkEnd w:id="72"/>
       <w:bookmarkEnd w:id="73"/>
-      <w:bookmarkEnd w:id="74"/>
-      <w:bookmarkEnd w:id="75"/>
       <w:r>
         <w:rPr>
           <w:rFonts w:hint="eastAsia"/>
         </w:rPr>
         <w:t>过程</w:t>
       </w:r>
-      <w:bookmarkEnd w:id="79"/>
+      <w:bookmarkEnd w:id="77"/>
       <w:r>
         <w:rPr>
           <w:rFonts w:hint="eastAsia"/>
         </w:rPr>
         <w:t>模型</w:t>
       </w:r>
-      <w:bookmarkEnd w:id="80"/>
+      <w:bookmarkEnd w:id="78"/>
     </w:p>
     <w:p>
       <w:pPr>
         <w:pStyle w:val="2"/>
         <w:spacing w:line="276" w:lineRule="auto"/>
       </w:pPr>
-      <w:bookmarkStart w:id="81" w:name="_Toc3120240"/>
+      <w:bookmarkStart w:id="79" w:name="_Toc3120240"/>
       <w:r>
         <w:t>模型</w:t>
       </w:r>
-      <w:bookmarkEnd w:id="81"/>
+      <w:bookmarkEnd w:id="79"/>
     </w:p>
     <w:p>
       <w:pPr>
@@ -7149,25 +7456,25 @@
         <w:pStyle w:val="3"/>
         <w:spacing w:line="276" w:lineRule="auto"/>
       </w:pPr>
-      <w:bookmarkStart w:id="82" w:name="_Toc3120241"/>
+      <w:bookmarkStart w:id="80" w:name="_Toc3120241"/>
       <w:r>
         <w:lastRenderedPageBreak/>
         <w:t>讨论</w:t>
       </w:r>
-      <w:commentRangeStart w:id="83"/>
+      <w:commentRangeStart w:id="81"/>
       <w:r>
         <w:t>调研</w:t>
       </w:r>
-      <w:bookmarkEnd w:id="82"/>
-      <w:commentRangeEnd w:id="83"/>
-      <w:r>
-        <w:rPr>
-          <w:rStyle w:val="af2"/>
+      <w:bookmarkEnd w:id="80"/>
+      <w:commentRangeEnd w:id="81"/>
+      <w:r>
+        <w:rPr>
+          <w:rStyle w:val="af4"/>
           <w:rFonts w:eastAsia="宋体"/>
           <w:b w:val="0"/>
           <w:bCs w:val="0"/>
         </w:rPr>
-        <w:commentReference w:id="83"/>
+        <w:commentReference w:id="81"/>
       </w:r>
     </w:p>
     <w:p>
@@ -7184,24 +7491,24 @@
         <w:pStyle w:val="3"/>
         <w:spacing w:line="276" w:lineRule="auto"/>
       </w:pPr>
-      <w:bookmarkStart w:id="84" w:name="_Toc3120242"/>
+      <w:bookmarkStart w:id="82" w:name="_Toc3120242"/>
       <w:r>
         <w:t>需求分析建模与软件</w:t>
       </w:r>
-      <w:commentRangeStart w:id="85"/>
+      <w:commentRangeStart w:id="83"/>
       <w:r>
         <w:t>设计</w:t>
       </w:r>
-      <w:bookmarkEnd w:id="84"/>
-      <w:commentRangeEnd w:id="85"/>
-      <w:r>
-        <w:rPr>
-          <w:rStyle w:val="af2"/>
+      <w:bookmarkEnd w:id="82"/>
+      <w:commentRangeEnd w:id="83"/>
+      <w:r>
+        <w:rPr>
+          <w:rStyle w:val="af4"/>
           <w:rFonts w:eastAsia="宋体"/>
           <w:b w:val="0"/>
           <w:bCs w:val="0"/>
         </w:rPr>
-        <w:commentReference w:id="85"/>
+        <w:commentReference w:id="83"/>
       </w:r>
     </w:p>
     <w:p>
@@ -7215,7 +7522,7 @@
     </w:p>
     <w:p>
       <w:pPr>
-        <w:pStyle w:val="af"/>
+        <w:pStyle w:val="af0"/>
         <w:numPr>
           <w:ilvl w:val="0"/>
           <w:numId w:val="6"/>
@@ -7229,7 +7536,7 @@
     </w:p>
     <w:p>
       <w:pPr>
-        <w:pStyle w:val="af"/>
+        <w:pStyle w:val="af0"/>
         <w:numPr>
           <w:ilvl w:val="0"/>
           <w:numId w:val="6"/>
@@ -7243,7 +7550,7 @@
     </w:p>
     <w:p>
       <w:pPr>
-        <w:pStyle w:val="af"/>
+        <w:pStyle w:val="af0"/>
         <w:numPr>
           <w:ilvl w:val="0"/>
           <w:numId w:val="6"/>
@@ -7257,7 +7564,7 @@
     </w:p>
     <w:p>
       <w:pPr>
-        <w:pStyle w:val="af"/>
+        <w:pStyle w:val="af0"/>
         <w:numPr>
           <w:ilvl w:val="0"/>
           <w:numId w:val="6"/>
@@ -7271,7 +7578,7 @@
     </w:p>
     <w:p>
       <w:pPr>
-        <w:pStyle w:val="af"/>
+        <w:pStyle w:val="af0"/>
         <w:numPr>
           <w:ilvl w:val="0"/>
           <w:numId w:val="6"/>
@@ -7285,7 +7592,7 @@
     </w:p>
     <w:p>
       <w:pPr>
-        <w:pStyle w:val="af"/>
+        <w:pStyle w:val="af0"/>
         <w:numPr>
           <w:ilvl w:val="0"/>
           <w:numId w:val="6"/>
@@ -7302,9 +7609,43 @@
         <w:pStyle w:val="3"/>
         <w:spacing w:line="276" w:lineRule="auto"/>
       </w:pPr>
-      <w:bookmarkStart w:id="86" w:name="_Toc3120243"/>
+      <w:bookmarkStart w:id="84" w:name="_Toc3120243"/>
       <w:r>
         <w:t>编码与测试</w:t>
+      </w:r>
+      <w:bookmarkEnd w:id="84"/>
+    </w:p>
+    <w:p>
+      <w:pPr>
+        <w:spacing w:beforeLines="50" w:before="156" w:line="276" w:lineRule="auto"/>
+        <w:ind w:firstLine="420"/>
+      </w:pPr>
+      <w:r>
+        <w:t>在每一阶段完成之后，都会有相关的评审和验证，只有在评审通过之后，才能进入到下一</w:t>
+      </w:r>
+      <w:commentRangeStart w:id="85"/>
+      <w:r>
+        <w:t>阶段</w:t>
+      </w:r>
+      <w:commentRangeEnd w:id="85"/>
+      <w:r>
+        <w:rPr>
+          <w:rStyle w:val="af4"/>
+        </w:rPr>
+        <w:commentReference w:id="85"/>
+      </w:r>
+      <w:r>
+        <w:t>。</w:t>
+      </w:r>
+    </w:p>
+    <w:p>
+      <w:pPr>
+        <w:pStyle w:val="3"/>
+        <w:spacing w:line="276" w:lineRule="auto"/>
+      </w:pPr>
+      <w:bookmarkStart w:id="86" w:name="_Toc3120244"/>
+      <w:r>
+        <w:t>发布</w:t>
       </w:r>
       <w:bookmarkEnd w:id="86"/>
     </w:p>
@@ -7314,33 +7655,19 @@
         <w:ind w:firstLine="420"/>
       </w:pPr>
       <w:r>
-        <w:t>在每一阶段完成之后，都会有相关的评审和验证，只有在评审通过之后，才能进入到下一</w:t>
-      </w:r>
-      <w:commentRangeStart w:id="87"/>
-      <w:r>
-        <w:t>阶段</w:t>
-      </w:r>
-      <w:commentRangeEnd w:id="87"/>
-      <w:r>
-        <w:rPr>
-          <w:rStyle w:val="af2"/>
-        </w:rPr>
-        <w:commentReference w:id="87"/>
-      </w:r>
-      <w:r>
-        <w:t>。</w:t>
+        <w:t>在最终结果完成并充分测试之后，我们会进行发布。</w:t>
       </w:r>
     </w:p>
     <w:p>
       <w:pPr>
-        <w:pStyle w:val="3"/>
+        <w:pStyle w:val="2"/>
         <w:spacing w:line="276" w:lineRule="auto"/>
       </w:pPr>
-      <w:bookmarkStart w:id="88" w:name="_Toc3120244"/>
-      <w:r>
-        <w:t>发布</w:t>
-      </w:r>
-      <w:bookmarkEnd w:id="88"/>
+      <w:bookmarkStart w:id="87" w:name="_Toc3120245"/>
+      <w:r>
+        <w:t>模型实施</w:t>
+      </w:r>
+      <w:bookmarkEnd w:id="87"/>
     </w:p>
     <w:p>
       <w:pPr>
@@ -7348,7 +7675,21 @@
         <w:ind w:firstLine="420"/>
       </w:pPr>
       <w:r>
-        <w:t>在最终结果完成并充分测试之后，我们会进行发布。</w:t>
+        <w:t>在采用瀑布模型的同时，我们采用增量模型，也就是我们先制定计划，等计划制定完全结束之后，再开始下一步的工作，以此类推。如果一项工作没有完成或者存在缺陷，要退回到上一步，完善之后才能进行下一步的</w:t>
+      </w:r>
+      <w:commentRangeStart w:id="88"/>
+      <w:r>
+        <w:t>工作</w:t>
+      </w:r>
+      <w:commentRangeEnd w:id="88"/>
+      <w:r>
+        <w:rPr>
+          <w:rStyle w:val="af4"/>
+        </w:rPr>
+        <w:commentReference w:id="88"/>
+      </w:r>
+      <w:r>
+        <w:t>。</w:t>
       </w:r>
     </w:p>
     <w:p>
@@ -7356,9 +7697,9 @@
         <w:pStyle w:val="2"/>
         <w:spacing w:line="276" w:lineRule="auto"/>
       </w:pPr>
-      <w:bookmarkStart w:id="89" w:name="_Toc3120245"/>
-      <w:r>
-        <w:t>模型实施</w:t>
+      <w:bookmarkStart w:id="89" w:name="_Toc3120246"/>
+      <w:r>
+        <w:t>优点</w:t>
       </w:r>
       <w:bookmarkEnd w:id="89"/>
     </w:p>
@@ -7368,32 +7709,48 @@
         <w:ind w:firstLine="420"/>
       </w:pPr>
       <w:r>
-        <w:t>在采用瀑布模型的同时，我们采用增量模型，也就是我们先制定计划，等计划制定完全结束之后，再开始下一步的工作，以此类推。如果一项工作没有完成或者存在缺陷，要退回到上一步，完善之后才能进行下一步的</w:t>
-      </w:r>
-      <w:commentRangeStart w:id="90"/>
-      <w:r>
-        <w:t>工作</w:t>
-      </w:r>
-      <w:commentRangeEnd w:id="90"/>
-      <w:r>
-        <w:rPr>
-          <w:rStyle w:val="af2"/>
-        </w:rPr>
-        <w:commentReference w:id="90"/>
-      </w:r>
-      <w:r>
-        <w:t>。</w:t>
+        <w:t>瀑布模型的优点仍然是可以保证整个软件产品较高的质量</w:t>
+      </w:r>
+      <w:r>
+        <w:t>,</w:t>
+      </w:r>
+      <w:r>
+        <w:t>保证缺陷能够提前的被发现和解决</w:t>
+      </w:r>
+      <w:r>
+        <w:t>.</w:t>
+      </w:r>
+      <w:r>
+        <w:t>采用瀑布模型可以保证系统在整体上的充分把握</w:t>
+      </w:r>
+      <w:r>
+        <w:t>,</w:t>
+      </w:r>
+      <w:r>
+        <w:t>使系统具备良好</w:t>
+      </w:r>
+      <w:r>
+        <w:t xml:space="preserve"> </w:t>
+      </w:r>
+      <w:r>
+        <w:t>的扩展性和可维护性。</w:t>
       </w:r>
     </w:p>
     <w:p>
       <w:pPr>
-        <w:pStyle w:val="2"/>
-        <w:spacing w:line="276" w:lineRule="auto"/>
-      </w:pPr>
-      <w:bookmarkStart w:id="91" w:name="_Toc3120246"/>
-      <w:r>
-        <w:t>优点</w:t>
-      </w:r>
+        <w:pStyle w:val="1"/>
+        <w:spacing w:beforeLines="50" w:before="156" w:line="276" w:lineRule="auto"/>
+      </w:pPr>
+      <w:bookmarkStart w:id="90" w:name="_Toc265683157"/>
+      <w:bookmarkStart w:id="91" w:name="_Toc3120247"/>
+      <w:r>
+        <w:rPr>
+          <w:rFonts w:hint="eastAsia"/>
+        </w:rPr>
+        <w:lastRenderedPageBreak/>
+        <w:t>资源计划</w:t>
+      </w:r>
+      <w:bookmarkEnd w:id="90"/>
       <w:bookmarkEnd w:id="91"/>
     </w:p>
     <w:p>
@@ -7402,31 +7759,98 @@
         <w:ind w:firstLine="420"/>
       </w:pPr>
       <w:r>
-        <w:t>瀑布模型的优点仍然是可以保证整个软件产品较高的质量</w:t>
-      </w:r>
-      <w:r>
-        <w:t>,</w:t>
-      </w:r>
-      <w:r>
-        <w:t>保证缺陷能够提前的被发现和解决</w:t>
-      </w:r>
-      <w:r>
-        <w:t>.</w:t>
-      </w:r>
-      <w:r>
-        <w:t>采用瀑布模型可以保证系统在整体上的充分把握</w:t>
-      </w:r>
-      <w:r>
-        <w:t>,</w:t>
-      </w:r>
-      <w:r>
-        <w:t>使系统具备良好</w:t>
-      </w:r>
-      <w:r>
+        <w:rPr>
+          <w:rFonts w:hint="eastAsia"/>
+        </w:rPr>
+        <w:t>硬件需求：树莓派，各种阻值的电阻，</w:t>
+      </w:r>
+      <w:r>
+        <w:rPr>
+          <w:rFonts w:hint="eastAsia"/>
+        </w:rPr>
         <w:t xml:space="preserve"> </w:t>
       </w:r>
       <w:r>
-        <w:t>的扩展性和可维护性。</w:t>
+        <w:rPr>
+          <w:rFonts w:hint="eastAsia"/>
+        </w:rPr>
+        <w:t>mini</w:t>
+      </w:r>
+      <w:r>
+        <w:rPr>
+          <w:rFonts w:hint="eastAsia"/>
+        </w:rPr>
+        <w:t>遥控器，轻触按键开关，</w:t>
+      </w:r>
+      <w:r>
+        <w:rPr>
+          <w:rFonts w:hint="eastAsia"/>
+        </w:rPr>
+        <w:t>9v</w:t>
+      </w:r>
+      <w:r>
+        <w:rPr>
+          <w:rFonts w:hint="eastAsia"/>
+        </w:rPr>
+        <w:t>电池，点阵显示屏，</w:t>
+      </w:r>
+      <w:proofErr w:type="gramStart"/>
+      <w:r>
+        <w:rPr>
+          <w:rFonts w:hint="eastAsia"/>
+        </w:rPr>
+        <w:t>共阴数码</w:t>
+      </w:r>
+      <w:proofErr w:type="gramEnd"/>
+      <w:r>
+        <w:rPr>
+          <w:rFonts w:hint="eastAsia"/>
+        </w:rPr>
+        <w:t>管，桥芯片，</w:t>
+      </w:r>
+      <w:r>
+        <w:rPr>
+          <w:rFonts w:hint="eastAsia"/>
+        </w:rPr>
+        <w:t>RGB</w:t>
+      </w:r>
+      <w:r>
+        <w:rPr>
+          <w:rFonts w:hint="eastAsia"/>
+        </w:rPr>
+        <w:t>灯，继电器，无源蜂鸣器，红外接受传感器，</w:t>
+      </w:r>
+      <w:r>
+        <w:rPr>
+          <w:rFonts w:hint="eastAsia"/>
+        </w:rPr>
+        <w:t>LED</w:t>
+      </w:r>
+      <w:r>
+        <w:rPr>
+          <w:rFonts w:hint="eastAsia"/>
+        </w:rPr>
+        <w:t>灯，红外发射传感器，霍尔传感器</w:t>
+      </w:r>
+      <w:commentRangeStart w:id="92"/>
+      <w:r>
+        <w:rPr>
+          <w:rFonts w:hint="eastAsia"/>
+        </w:rPr>
+        <w:t>等</w:t>
+      </w:r>
+      <w:commentRangeEnd w:id="92"/>
+      <w:r>
+        <w:rPr>
+          <w:rStyle w:val="af4"/>
+        </w:rPr>
+        <w:commentReference w:id="92"/>
+      </w:r>
+      <w:r>
+        <w:rPr>
+          <w:rFonts w:hint="eastAsia"/>
+        </w:rPr>
+        <w:t>。</w:t>
       </w:r>
     </w:p>
     <w:p>
@@ -7434,133 +7858,30 @@
         <w:pStyle w:val="1"/>
         <w:spacing w:beforeLines="50" w:before="156" w:line="276" w:lineRule="auto"/>
       </w:pPr>
-      <w:bookmarkStart w:id="92" w:name="_Toc265683157"/>
-      <w:bookmarkStart w:id="93" w:name="_Toc3120247"/>
+      <w:bookmarkStart w:id="93" w:name="_Toc265683159"/>
+      <w:bookmarkStart w:id="94" w:name="_Toc3120248"/>
       <w:r>
         <w:rPr>
           <w:rFonts w:hint="eastAsia"/>
         </w:rPr>
-        <w:lastRenderedPageBreak/>
-        <w:t>资源计划</w:t>
-      </w:r>
-      <w:bookmarkEnd w:id="92"/>
+        <w:t>进度计划</w:t>
+      </w:r>
       <w:bookmarkEnd w:id="93"/>
+      <w:bookmarkEnd w:id="94"/>
     </w:p>
     <w:p>
       <w:pPr>
-        <w:spacing w:beforeLines="50" w:before="156" w:line="276" w:lineRule="auto"/>
-        <w:ind w:firstLine="420"/>
-      </w:pPr>
-      <w:r>
-        <w:rPr>
-          <w:rFonts w:hint="eastAsia"/>
-        </w:rPr>
-        <w:t>硬件需求：树莓派，各种阻值的电阻，</w:t>
-      </w:r>
-      <w:r>
-        <w:rPr>
-          <w:rFonts w:hint="eastAsia"/>
-        </w:rPr>
-        <w:t xml:space="preserve"> </w:t>
-      </w:r>
-      <w:r>
-        <w:rPr>
-          <w:rFonts w:hint="eastAsia"/>
-        </w:rPr>
-        <w:t>mini</w:t>
-      </w:r>
-      <w:r>
-        <w:rPr>
-          <w:rFonts w:hint="eastAsia"/>
-        </w:rPr>
-        <w:t>遥控器，轻触按键开关，</w:t>
-      </w:r>
-      <w:r>
-        <w:rPr>
-          <w:rFonts w:hint="eastAsia"/>
-        </w:rPr>
-        <w:t>9v</w:t>
-      </w:r>
-      <w:r>
-        <w:rPr>
-          <w:rFonts w:hint="eastAsia"/>
-        </w:rPr>
-        <w:t>电池，点阵显示屏，共阴数码管，桥芯片，</w:t>
-      </w:r>
-      <w:r>
-        <w:rPr>
-          <w:rFonts w:hint="eastAsia"/>
-        </w:rPr>
-        <w:t>RGB</w:t>
-      </w:r>
-      <w:r>
-        <w:rPr>
-          <w:rFonts w:hint="eastAsia"/>
-        </w:rPr>
-        <w:t>灯，继电器，无源蜂鸣器，红外接受传感器，</w:t>
-      </w:r>
-      <w:r>
-        <w:rPr>
-          <w:rFonts w:hint="eastAsia"/>
-        </w:rPr>
-        <w:t>LED</w:t>
-      </w:r>
-      <w:r>
-        <w:rPr>
-          <w:rFonts w:hint="eastAsia"/>
-        </w:rPr>
-        <w:t>灯，红外发射传感器，霍尔传感器</w:t>
-      </w:r>
-      <w:commentRangeStart w:id="94"/>
-      <w:r>
-        <w:rPr>
-          <w:rFonts w:hint="eastAsia"/>
-        </w:rPr>
-        <w:t>等</w:t>
-      </w:r>
-      <w:commentRangeEnd w:id="94"/>
-      <w:r>
-        <w:rPr>
-          <w:rStyle w:val="af2"/>
-        </w:rPr>
-        <w:commentReference w:id="94"/>
-      </w:r>
-      <w:r>
-        <w:rPr>
-          <w:rFonts w:hint="eastAsia"/>
-        </w:rPr>
-        <w:t>。</w:t>
-      </w:r>
-    </w:p>
-    <w:p>
-      <w:pPr>
-        <w:pStyle w:val="1"/>
-        <w:spacing w:beforeLines="50" w:before="156" w:line="276" w:lineRule="auto"/>
-      </w:pPr>
-      <w:bookmarkStart w:id="95" w:name="_Toc265683159"/>
-      <w:bookmarkStart w:id="96" w:name="_Toc3120248"/>
-      <w:r>
-        <w:rPr>
-          <w:rFonts w:hint="eastAsia"/>
-        </w:rPr>
-        <w:t>进度计划</w:t>
-      </w:r>
-      <w:bookmarkEnd w:id="95"/>
-      <w:bookmarkEnd w:id="96"/>
-    </w:p>
-    <w:p>
-      <w:pPr>
         <w:pStyle w:val="2"/>
         <w:spacing w:line="276" w:lineRule="auto"/>
       </w:pPr>
-      <w:bookmarkStart w:id="97" w:name="_Toc3120249"/>
+      <w:bookmarkStart w:id="95" w:name="_Toc3120249"/>
       <w:r>
         <w:rPr>
           <w:rFonts w:hint="eastAsia"/>
         </w:rPr>
         <w:t>里程碑计划</w:t>
       </w:r>
-      <w:bookmarkEnd w:id="97"/>
+      <w:bookmarkEnd w:id="95"/>
     </w:p>
     <w:tbl>
       <w:tblPr>
@@ -8302,8 +8623,16 @@
               <w:rPr>
                 <w:rFonts w:hint="eastAsia"/>
               </w:rPr>
-              <w:t>连接到服务器并配置树莓派信息</w:t>
-            </w:r>
+              <w:t>连接到服务器并配置树莓</w:t>
+            </w:r>
+            <w:proofErr w:type="gramStart"/>
+            <w:r>
+              <w:rPr>
+                <w:rFonts w:hint="eastAsia"/>
+              </w:rPr>
+              <w:t>派信息</w:t>
+            </w:r>
+            <w:proofErr w:type="gramEnd"/>
           </w:p>
         </w:tc>
         <w:tc>
@@ -8388,6 +8717,7 @@
           </w:tcPr>
           <w:p>
             <w:pPr>
+              <w:keepNext/>
               <w:spacing w:line="276" w:lineRule="auto"/>
               <w:cnfStyle w:val="000000000000" w:firstRow="0" w:lastRow="0" w:firstColumn="0" w:lastColumn="0" w:oddVBand="0" w:evenVBand="0" w:oddHBand="0" w:evenHBand="0" w:firstRowFirstColumn="0" w:firstRowLastColumn="0" w:lastRowFirstColumn="0" w:lastRowLastColumn="0"/>
             </w:pPr>
@@ -8397,17 +8727,53 @@
     </w:tbl>
     <w:p>
       <w:pPr>
+        <w:pStyle w:val="af9"/>
+        <w:jc w:val="center"/>
+      </w:pPr>
+      <w:bookmarkStart w:id="96" w:name="_Toc3120250"/>
+      <w:r>
+        <w:t xml:space="preserve">Figure </w:t>
+      </w:r>
+      <w:r>
+        <w:fldChar w:fldCharType="begin"/>
+      </w:r>
+      <w:r>
+        <w:instrText xml:space="preserve"> SEQ Figure \* ARABIC </w:instrText>
+      </w:r>
+      <w:r>
+        <w:fldChar w:fldCharType="separate"/>
+      </w:r>
+      <w:r>
+        <w:rPr>
+          <w:noProof/>
+        </w:rPr>
+        <w:t>5</w:t>
+      </w:r>
+      <w:r>
+        <w:fldChar w:fldCharType="end"/>
+      </w:r>
+      <w:r>
+        <w:t xml:space="preserve"> </w:t>
+      </w:r>
+      <w:r>
+        <w:rPr>
+          <w:rFonts w:hint="eastAsia"/>
+        </w:rPr>
+        <w:t>里程碑计划</w:t>
+      </w:r>
+    </w:p>
+    <w:p>
+      <w:pPr>
         <w:pStyle w:val="2"/>
         <w:spacing w:line="276" w:lineRule="auto"/>
       </w:pPr>
-      <w:bookmarkStart w:id="98" w:name="_Toc3120250"/>
       <w:r>
         <w:rPr>
           <w:rFonts w:hint="eastAsia"/>
         </w:rPr>
         <w:t>里程碑任务映射</w:t>
       </w:r>
-      <w:bookmarkEnd w:id="98"/>
+      <w:bookmarkEnd w:id="96"/>
     </w:p>
     <w:tbl>
       <w:tblPr>
@@ -8683,6 +9049,7 @@
                 <w:rFonts w:hint="eastAsia"/>
                 <w:sz w:val="20"/>
               </w:rPr>
+              <w:lastRenderedPageBreak/>
               <w:t>T2</w:t>
             </w:r>
           </w:p>
@@ -8706,15 +9073,7 @@
                 <w:rFonts w:hint="eastAsia"/>
                 <w:sz w:val="20"/>
               </w:rPr>
-              <w:t>购买所需硬件设备并在其基础上</w:t>
-            </w:r>
-            <w:r>
-              <w:rPr>
-                <w:rFonts w:hint="eastAsia"/>
-                <w:sz w:val="20"/>
-              </w:rPr>
-              <w:lastRenderedPageBreak/>
-              <w:t>安装好传感器设备</w:t>
+              <w:t>购买所需硬件设备并在其基础上安装好传感器设备</w:t>
             </w:r>
           </w:p>
         </w:tc>
@@ -8737,7 +9096,6 @@
                 <w:rFonts w:hint="eastAsia"/>
                 <w:sz w:val="20"/>
               </w:rPr>
-              <w:lastRenderedPageBreak/>
               <w:t>2019/3/10</w:t>
             </w:r>
           </w:p>
@@ -8810,7 +9168,6 @@
                 <w:rFonts w:hint="eastAsia"/>
                 <w:sz w:val="20"/>
               </w:rPr>
-              <w:lastRenderedPageBreak/>
               <w:t>T3</w:t>
             </w:r>
           </w:p>
@@ -10640,6 +10997,7 @@
           </w:tcPr>
           <w:p>
             <w:pPr>
+              <w:keepNext/>
               <w:spacing w:line="276" w:lineRule="auto"/>
               <w:cnfStyle w:val="000000000000" w:firstRow="0" w:lastRow="0" w:firstColumn="0" w:lastColumn="0" w:oddVBand="0" w:evenVBand="0" w:oddHBand="0" w:evenHBand="0" w:firstRowFirstColumn="0" w:firstRowLastColumn="0" w:lastRowFirstColumn="0" w:lastRowLastColumn="0"/>
               <w:rPr>
@@ -10659,12 +11017,50 @@
     </w:tbl>
     <w:p>
       <w:pPr>
+        <w:pStyle w:val="af9"/>
+        <w:jc w:val="center"/>
+      </w:pPr>
+      <w:r>
+        <w:t xml:space="preserve">Figure </w:t>
+      </w:r>
+      <w:r>
+        <w:fldChar w:fldCharType="begin"/>
+      </w:r>
+      <w:r>
+        <w:instrText xml:space="preserve"> SEQ Figure \* ARABIC </w:instrText>
+      </w:r>
+      <w:r>
+        <w:fldChar w:fldCharType="separate"/>
+      </w:r>
+      <w:r>
+        <w:rPr>
+          <w:noProof/>
+        </w:rPr>
+        <w:t>6</w:t>
+      </w:r>
+      <w:r>
+        <w:fldChar w:fldCharType="end"/>
+      </w:r>
+      <w:r>
+        <w:t xml:space="preserve"> </w:t>
+      </w:r>
+      <w:r>
+        <w:rPr>
+          <w:rFonts w:hint="eastAsia"/>
+        </w:rPr>
+        <w:t>里程碑任务映射</w:t>
+      </w:r>
+    </w:p>
+    <w:p>
+      <w:pPr>
+        <w:keepNext/>
         <w:spacing w:beforeLines="50" w:before="156" w:line="276" w:lineRule="auto"/>
       </w:pPr>
       <w:r>
         <w:rPr>
           <w:noProof/>
         </w:rPr>
+        <w:lastRenderedPageBreak/>
         <w:drawing>
           <wp:inline distT="0" distB="0" distL="0" distR="0" wp14:anchorId="6ABFA07A" wp14:editId="7EBAEA17">
             <wp:extent cx="5278120" cy="3016250"/>
@@ -10672,23 +11068,67 @@
             <wp:docPr id="1" name="图表 1">
               <a:extLst xmlns:a="http://schemas.openxmlformats.org/drawingml/2006/main">
                 <a:ext uri="{FF2B5EF4-FFF2-40B4-BE49-F238E27FC236}">
-                  <a16:creationId xmlns="" xmlns:cx="http://schemas.microsoft.com/office/drawing/2014/chartex" xmlns:cx1="http://schemas.microsoft.com/office/drawing/2015/9/8/chartex" xmlns:cx2="http://schemas.microsoft.com/office/drawing/2015/10/21/chartex" xmlns:cx3="http://schemas.microsoft.com/office/drawing/2016/5/9/chartex" xmlns:cx4="http://schemas.microsoft.com/office/drawing/2016/5/10/chartex" xmlns:cx5="http://schemas.microsoft.com/office/drawing/2016/5/11/chartex" xmlns:cx6="http://schemas.microsoft.com/office/drawing/2016/5/12/chartex" xmlns:cx7="http://schemas.microsoft.com/office/drawing/2016/5/13/chartex" xmlns:cx8="http://schemas.microsoft.com/office/drawing/2016/5/14/chartex" xmlns:aink="http://schemas.microsoft.com/office/drawing/2016/ink" xmlns:am3d="http://schemas.microsoft.com/office/drawing/2017/model3d" xmlns:o="urn:schemas-microsoft-com:office:office" xmlns:v="urn:schemas-microsoft-com:vml" xmlns:w10="urn:schemas-microsoft-com:office:word" xmlns:w="http://schemas.openxmlformats.org/wordprocessingml/2006/main" xmlns:w16cid="http://schemas.microsoft.com/office/word/2016/wordml/cid" xmlns:w16se="http://schemas.microsoft.com/office/word/2015/wordml/symex" xmlns:a16="http://schemas.microsoft.com/office/drawing/2014/main" id="{5704CA9C-B960-4650-B3ED-30118767A962}"/>
+                  <a16:creationId xmlns:a16="http://schemas.microsoft.com/office/drawing/2014/main" id="{5704CA9C-B960-4650-B3ED-30118767A962}"/>
                 </a:ext>
               </a:extLst>
             </wp:docPr>
             <wp:cNvGraphicFramePr/>
             <a:graphic xmlns:a="http://schemas.openxmlformats.org/drawingml/2006/main">
               <a:graphicData uri="http://schemas.openxmlformats.org/drawingml/2006/chart">
-                <c:chart xmlns:c="http://schemas.openxmlformats.org/drawingml/2006/chart" xmlns:r="http://schemas.openxmlformats.org/officeDocument/2006/relationships" r:id="rId12"/>
+                <c:chart xmlns:c="http://schemas.openxmlformats.org/drawingml/2006/chart" xmlns:r="http://schemas.openxmlformats.org/officeDocument/2006/relationships" r:id="rId13"/>
               </a:graphicData>
             </a:graphic>
           </wp:inline>
         </w:drawing>
       </w:r>
     </w:p>
+    <w:p>
+      <w:pPr>
+        <w:pStyle w:val="af9"/>
+        <w:jc w:val="center"/>
+      </w:pPr>
+      <w:r>
+        <w:t xml:space="preserve">Figure </w:t>
+      </w:r>
+      <w:r>
+        <w:fldChar w:fldCharType="begin"/>
+      </w:r>
+      <w:r>
+        <w:instrText xml:space="preserve"> SEQ Figure \* ARABIC </w:instrText>
+      </w:r>
+      <w:r>
+        <w:fldChar w:fldCharType="separate"/>
+      </w:r>
+      <w:r>
+        <w:rPr>
+          <w:noProof/>
+        </w:rPr>
+        <w:t>7</w:t>
+      </w:r>
+      <w:r>
+        <w:fldChar w:fldCharType="end"/>
+      </w:r>
+      <w:r>
+        <w:t xml:space="preserve"> </w:t>
+      </w:r>
+      <w:r>
+        <w:rPr>
+          <w:rFonts w:hint="eastAsia"/>
+        </w:rPr>
+        <w:t>项目</w:t>
+      </w:r>
+      <w:proofErr w:type="gramStart"/>
+      <w:r>
+        <w:rPr>
+          <w:rFonts w:hint="eastAsia"/>
+        </w:rPr>
+        <w:t>甘特图</w:t>
+      </w:r>
+      <w:proofErr w:type="gramEnd"/>
+    </w:p>
     <w:sectPr>
-      <w:headerReference w:type="default" r:id="rId13"/>
-      <w:footerReference w:type="default" r:id="rId14"/>
+      <w:headerReference w:type="default" r:id="rId14"/>
+      <w:footerReference w:type="default" r:id="rId15"/>
       <w:pgSz w:w="11906" w:h="16838"/>
       <w:pgMar w:top="1440" w:right="1797" w:bottom="1440" w:left="1797" w:header="851" w:footer="992" w:gutter="0"/>
       <w:pgNumType w:start="1"/>
@@ -10700,15 +11140,15 @@
 </file>
 
 <file path=word/comments.xml><?xml version="1.0" encoding="utf-8"?>
-<w:comments xmlns:wpc="http://schemas.microsoft.com/office/word/2010/wordprocessingCanvas" xmlns:mc="http://schemas.openxmlformats.org/markup-compatibility/2006" xmlns:o="urn:schemas-microsoft-com:office:office" xmlns:r="http://schemas.openxmlformats.org/officeDocument/2006/relationships" xmlns:m="http://schemas.openxmlformats.org/officeDocument/2006/math" xmlns:v="urn:schemas-microsoft-com:vml" xmlns:wp14="http://schemas.microsoft.com/office/word/2010/wordprocessingDrawing" xmlns:wp="http://schemas.openxmlformats.org/drawingml/2006/wordprocessingDrawing" xmlns:w10="urn:schemas-microsoft-com:office:word" xmlns:w="http://schemas.openxmlformats.org/wordprocessingml/2006/main" xmlns:w14="http://schemas.microsoft.com/office/word/2010/wordml" xmlns:w15="http://schemas.microsoft.com/office/word/2012/wordml" xmlns:wpg="http://schemas.microsoft.com/office/word/2010/wordprocessingGroup" xmlns:wpi="http://schemas.microsoft.com/office/word/2010/wordprocessingInk" xmlns:wne="http://schemas.microsoft.com/office/word/2006/wordml" xmlns:wps="http://schemas.microsoft.com/office/word/2010/wordprocessingShape" mc:Ignorable="w14 w15 wp14">
-  <w:comment w:id="6" w:author="BUAA" w:date="2019-03-14T17:59:00Z" w:initials="B">
+<w:comments xmlns:wpc="http://schemas.microsoft.com/office/word/2010/wordprocessingCanvas" xmlns:cx="http://schemas.microsoft.com/office/drawing/2014/chartex" xmlns:cx1="http://schemas.microsoft.com/office/drawing/2015/9/8/chartex" xmlns:cx2="http://schemas.microsoft.com/office/drawing/2015/10/21/chartex" xmlns:cx3="http://schemas.microsoft.com/office/drawing/2016/5/9/chartex" xmlns:cx4="http://schemas.microsoft.com/office/drawing/2016/5/10/chartex" xmlns:cx5="http://schemas.microsoft.com/office/drawing/2016/5/11/chartex" xmlns:cx6="http://schemas.microsoft.com/office/drawing/2016/5/12/chartex" xmlns:cx7="http://schemas.microsoft.com/office/drawing/2016/5/13/chartex" xmlns:cx8="http://schemas.microsoft.com/office/drawing/2016/5/14/chartex" xmlns:mc="http://schemas.openxmlformats.org/markup-compatibility/2006" xmlns:aink="http://schemas.microsoft.com/office/drawing/2016/ink" xmlns:am3d="http://schemas.microsoft.com/office/drawing/2017/model3d" xmlns:o="urn:schemas-microsoft-com:office:office" xmlns:r="http://schemas.openxmlformats.org/officeDocument/2006/relationships" xmlns:m="http://schemas.openxmlformats.org/officeDocument/2006/math" xmlns:v="urn:schemas-microsoft-com:vml" xmlns:wp14="http://schemas.microsoft.com/office/word/2010/wordprocessingDrawing" xmlns:wp="http://schemas.openxmlformats.org/drawingml/2006/wordprocessingDrawing" xmlns:w10="urn:schemas-microsoft-com:office:word" xmlns:w="http://schemas.openxmlformats.org/wordprocessingml/2006/main" xmlns:w14="http://schemas.microsoft.com/office/word/2010/wordml" xmlns:w15="http://schemas.microsoft.com/office/word/2012/wordml" xmlns:w16cid="http://schemas.microsoft.com/office/word/2016/wordml/cid" xmlns:w16se="http://schemas.microsoft.com/office/word/2015/wordml/symex" xmlns:wpg="http://schemas.microsoft.com/office/word/2010/wordprocessingGroup" xmlns:wpi="http://schemas.microsoft.com/office/word/2010/wordprocessingInk" xmlns:wne="http://schemas.microsoft.com/office/word/2006/wordml" xmlns:wps="http://schemas.microsoft.com/office/word/2010/wordprocessingShape" mc:Ignorable="w14 w15 w16se w16cid wp14">
+  <w:comment w:id="6" w:author="BUAA" w:date="2019-03-14T18:00:00Z" w:initials="B">
     <w:p>
       <w:pPr>
-        <w:pStyle w:val="af3"/>
-      </w:pPr>
-      <w:r>
-        <w:rPr>
-          <w:rStyle w:val="af2"/>
+        <w:pStyle w:val="af5"/>
+      </w:pPr>
+      <w:r>
+        <w:rPr>
+          <w:rStyle w:val="af4"/>
         </w:rPr>
         <w:annotationRef/>
       </w:r>
@@ -10716,59 +11156,57 @@
         <w:rPr>
           <w:rFonts w:hint="eastAsia"/>
         </w:rPr>
-        <w:t>文档</w:t>
+        <w:t>稍微具体点</w:t>
       </w:r>
     </w:p>
   </w:comment>
-  <w:comment w:id="7" w:author="BUAA" w:date="2019-03-14T18:00:00Z" w:initials="B">
+  <w:comment w:id="9" w:author="SWE" w:date="2019-03-18T10:18:00Z" w:initials="微软用户">
     <w:p>
       <w:pPr>
-        <w:pStyle w:val="af3"/>
-      </w:pPr>
-      <w:r>
-        <w:rPr>
-          <w:rStyle w:val="af2"/>
+        <w:pStyle w:val="af5"/>
+      </w:pPr>
+      <w:r>
+        <w:rPr>
+          <w:rStyle w:val="af4"/>
         </w:rPr>
         <w:annotationRef/>
       </w:r>
       <w:r>
         <w:rPr>
           <w:rFonts w:hint="eastAsia"/>
-        </w:rPr>
-        <w:t>稍微具体点</w:t>
+          <w:kern w:val="0"/>
+        </w:rPr>
+        <w:t>注意：所有图表都要编号和命名。</w:t>
       </w:r>
     </w:p>
   </w:comment>
-  <w:comment w:id="10" w:author="SWE" w:date="2019-03-18T10:18:00Z" w:initials="微软用户">
+  <w:comment w:id="10" w:author="BUAA" w:date="2019-03-14T17:43:00Z" w:initials="B">
     <w:p>
       <w:pPr>
-        <w:pStyle w:val="af3"/>
-      </w:pPr>
-      <w:r>
-        <w:rPr>
-          <w:rStyle w:val="af2"/>
+        <w:pStyle w:val="af5"/>
+      </w:pPr>
+      <w:r>
+        <w:rPr>
+          <w:rStyle w:val="af4"/>
         </w:rPr>
         <w:annotationRef/>
       </w:r>
       <w:r>
         <w:rPr>
           <w:rFonts w:hint="eastAsia"/>
-          <w:kern w:val="0"/>
-        </w:rPr>
-        <w:t>注意：所有图表都要编号和命名。</w:t>
-      </w:r>
-      <w:bookmarkStart w:id="11" w:name="_GoBack"/>
-      <w:bookmarkEnd w:id="11"/>
+        </w:rPr>
+        <w:t>全称</w:t>
+      </w:r>
     </w:p>
   </w:comment>
-  <w:comment w:id="12" w:author="BUAA" w:date="2019-03-14T17:43:00Z" w:initials="B">
+  <w:comment w:id="13" w:author="BUAA" w:date="2019-03-14T17:43:00Z" w:initials="B">
     <w:p>
       <w:pPr>
-        <w:pStyle w:val="af3"/>
-      </w:pPr>
-      <w:r>
-        <w:rPr>
-          <w:rStyle w:val="af2"/>
+        <w:pStyle w:val="af5"/>
+      </w:pPr>
+      <w:r>
+        <w:rPr>
+          <w:rStyle w:val="af4"/>
         </w:rPr>
         <w:annotationRef/>
       </w:r>
@@ -10776,70 +11214,14 @@
         <w:rPr>
           <w:rFonts w:hint="eastAsia"/>
         </w:rPr>
-        <w:t>全称</w:t>
+        <w:t>文档的编号、标题、版本和发行日期</w:t>
       </w:r>
     </w:p>
   </w:comment>
-  <w:comment w:id="15" w:author="SWE" w:date="2019-03-18T09:44:00Z" w:initials="微软用户">
+  <w:comment w:id="25" w:author="SWE" w:date="2019-03-18T09:45:00Z" w:initials="微软用户">
     <w:p>
       <w:pPr>
-        <w:pStyle w:val="af3"/>
-      </w:pPr>
-      <w:r>
-        <w:rPr>
-          <w:rStyle w:val="af2"/>
-        </w:rPr>
-        <w:annotationRef/>
-      </w:r>
-      <w:r>
-        <w:rPr>
-          <w:rFonts w:hint="eastAsia"/>
-        </w:rPr>
-        <w:t>需求</w:t>
-      </w:r>
-      <w:r>
-        <w:t>分析文档应该在计划之后，如果这里要参考用户需求的话，应该是</w:t>
-      </w:r>
-      <w:r>
-        <w:t>“</w:t>
-      </w:r>
-      <w:r>
-        <w:rPr>
-          <w:rFonts w:hint="eastAsia"/>
-        </w:rPr>
-        <w:t>用户原始</w:t>
-      </w:r>
-      <w:r>
-        <w:t>需求文档</w:t>
-      </w:r>
-      <w:r>
-        <w:t>”</w:t>
-      </w:r>
-    </w:p>
-  </w:comment>
-  <w:comment w:id="16" w:author="BUAA" w:date="2019-03-14T17:43:00Z" w:initials="B">
-    <w:p>
-      <w:pPr>
-        <w:pStyle w:val="af3"/>
-      </w:pPr>
-      <w:r>
-        <w:rPr>
-          <w:rStyle w:val="af2"/>
-        </w:rPr>
-        <w:annotationRef/>
-      </w:r>
-      <w:r>
-        <w:rPr>
-          <w:rFonts w:hint="eastAsia"/>
-        </w:rPr>
-        <w:t>文档的编号、标题、版本和发行日期</w:t>
-      </w:r>
-    </w:p>
-  </w:comment>
-  <w:comment w:id="27" w:author="SWE" w:date="2019-03-18T09:45:00Z" w:initials="微软用户">
-    <w:p>
-      <w:pPr>
-        <w:pStyle w:val="af"/>
+        <w:pStyle w:val="af0"/>
         <w:numPr>
           <w:ilvl w:val="0"/>
           <w:numId w:val="2"/>
@@ -10852,7 +11234,7 @@
       </w:pPr>
       <w:r>
         <w:rPr>
-          <w:rStyle w:val="af2"/>
+          <w:rStyle w:val="af4"/>
         </w:rPr>
         <w:annotationRef/>
       </w:r>
@@ -10878,7 +11260,13 @@
         <w:rPr>
           <w:rFonts w:hint="eastAsia"/>
         </w:rPr>
-        <w:t>（如服务器</w:t>
+        <w:t>（</w:t>
+      </w:r>
+      <w:r>
+        <w:rPr>
+          <w:rFonts w:hint="eastAsia"/>
+        </w:rPr>
+        <w:t>如服务器</w:t>
       </w:r>
       <w:r>
         <w:t>端开发、</w:t>
@@ -10960,14 +11348,14 @@
       </w:r>
     </w:p>
   </w:comment>
-  <w:comment w:id="48" w:author="SWE" w:date="2019-03-18T09:52:00Z" w:initials="微软用户">
+  <w:comment w:id="46" w:author="SWE" w:date="2019-03-18T09:52:00Z" w:initials="微软用户">
     <w:p>
       <w:pPr>
-        <w:pStyle w:val="af3"/>
-      </w:pPr>
-      <w:r>
-        <w:rPr>
-          <w:rStyle w:val="af2"/>
+        <w:pStyle w:val="af5"/>
+      </w:pPr>
+      <w:r>
+        <w:rPr>
+          <w:rStyle w:val="af4"/>
         </w:rPr>
         <w:annotationRef/>
       </w:r>
@@ -10982,14 +11370,14 @@
       </w:r>
     </w:p>
   </w:comment>
-  <w:comment w:id="49" w:author="SWE" w:date="2019-03-18T09:51:00Z" w:initials="微软用户">
+  <w:comment w:id="47" w:author="SWE" w:date="2019-03-18T09:51:00Z" w:initials="微软用户">
     <w:p>
       <w:pPr>
-        <w:pStyle w:val="af3"/>
-      </w:pPr>
-      <w:r>
-        <w:rPr>
-          <w:rStyle w:val="af2"/>
+        <w:pStyle w:val="af5"/>
+      </w:pPr>
+      <w:r>
+        <w:rPr>
+          <w:rStyle w:val="af4"/>
         </w:rPr>
         <w:annotationRef/>
       </w:r>
@@ -11013,14 +11401,14 @@
       </w:r>
     </w:p>
   </w:comment>
-  <w:comment w:id="50" w:author="SWE" w:date="2019-03-18T09:51:00Z" w:initials="微软用户">
+  <w:comment w:id="48" w:author="SWE" w:date="2019-03-18T09:51:00Z" w:initials="微软用户">
     <w:p>
       <w:pPr>
-        <w:pStyle w:val="af3"/>
-      </w:pPr>
-      <w:r>
-        <w:rPr>
-          <w:rStyle w:val="af2"/>
+        <w:pStyle w:val="af5"/>
+      </w:pPr>
+      <w:r>
+        <w:rPr>
+          <w:rStyle w:val="af4"/>
         </w:rPr>
         <w:annotationRef/>
       </w:r>
@@ -11035,14 +11423,14 @@
       </w:r>
     </w:p>
   </w:comment>
-  <w:comment w:id="78" w:author="SWE" w:date="2019-03-18T09:52:00Z" w:initials="微软用户">
+  <w:comment w:id="76" w:author="SWE" w:date="2019-03-18T09:52:00Z" w:initials="微软用户">
     <w:p>
       <w:pPr>
-        <w:pStyle w:val="af3"/>
-      </w:pPr>
-      <w:r>
-        <w:rPr>
-          <w:rStyle w:val="af2"/>
+        <w:pStyle w:val="af5"/>
+      </w:pPr>
+      <w:r>
+        <w:rPr>
+          <w:rStyle w:val="af4"/>
         </w:rPr>
         <w:annotationRef/>
       </w:r>
@@ -11093,14 +11481,14 @@
       </w:r>
     </w:p>
   </w:comment>
-  <w:comment w:id="83" w:author="SWE" w:date="2019-03-18T09:55:00Z" w:initials="微软用户">
+  <w:comment w:id="81" w:author="SWE" w:date="2019-03-18T09:55:00Z" w:initials="微软用户">
     <w:p>
       <w:pPr>
-        <w:pStyle w:val="af3"/>
-      </w:pPr>
-      <w:r>
-        <w:rPr>
-          <w:rStyle w:val="af2"/>
+        <w:pStyle w:val="af5"/>
+      </w:pPr>
+      <w:r>
+        <w:rPr>
+          <w:rStyle w:val="af4"/>
         </w:rPr>
         <w:annotationRef/>
       </w:r>
@@ -11115,14 +11503,14 @@
       </w:r>
     </w:p>
   </w:comment>
-  <w:comment w:id="85" w:author="SWE" w:date="2019-03-18T09:53:00Z" w:initials="微软用户">
+  <w:comment w:id="83" w:author="SWE" w:date="2019-03-18T09:53:00Z" w:initials="微软用户">
     <w:p>
       <w:pPr>
-        <w:pStyle w:val="af3"/>
-      </w:pPr>
-      <w:r>
-        <w:rPr>
-          <w:rStyle w:val="af2"/>
+        <w:pStyle w:val="af5"/>
+      </w:pPr>
+      <w:r>
+        <w:rPr>
+          <w:rStyle w:val="af4"/>
         </w:rPr>
         <w:annotationRef/>
       </w:r>
@@ -11179,14 +11567,14 @@
       </w:r>
     </w:p>
   </w:comment>
-  <w:comment w:id="87" w:author="SWE" w:date="2019-03-18T09:54:00Z" w:initials="微软用户">
+  <w:comment w:id="85" w:author="SWE" w:date="2019-03-18T09:54:00Z" w:initials="微软用户">
     <w:p>
       <w:pPr>
-        <w:pStyle w:val="af3"/>
-      </w:pPr>
-      <w:r>
-        <w:rPr>
-          <w:rStyle w:val="af2"/>
+        <w:pStyle w:val="af5"/>
+      </w:pPr>
+      <w:r>
+        <w:rPr>
+          <w:rStyle w:val="af4"/>
         </w:rPr>
         <w:annotationRef/>
       </w:r>
@@ -11201,14 +11589,14 @@
       </w:r>
     </w:p>
   </w:comment>
-  <w:comment w:id="90" w:author="SWE" w:date="2019-03-18T09:55:00Z" w:initials="微软用户">
+  <w:comment w:id="88" w:author="SWE" w:date="2019-03-18T09:55:00Z" w:initials="微软用户">
     <w:p>
       <w:pPr>
-        <w:pStyle w:val="af3"/>
-      </w:pPr>
-      <w:r>
-        <w:rPr>
-          <w:rStyle w:val="af2"/>
+        <w:pStyle w:val="af5"/>
+      </w:pPr>
+      <w:r>
+        <w:rPr>
+          <w:rStyle w:val="af4"/>
         </w:rPr>
         <w:annotationRef/>
       </w:r>
@@ -11223,14 +11611,14 @@
       </w:r>
     </w:p>
   </w:comment>
-  <w:comment w:id="94" w:author="SWE" w:date="2019-03-18T09:56:00Z" w:initials="微软用户">
+  <w:comment w:id="92" w:author="SWE" w:date="2019-03-18T09:56:00Z" w:initials="微软用户">
     <w:p>
       <w:pPr>
-        <w:pStyle w:val="af3"/>
-      </w:pPr>
-      <w:r>
-        <w:rPr>
-          <w:rStyle w:val="af2"/>
+        <w:pStyle w:val="af5"/>
+      </w:pPr>
+      <w:r>
+        <w:rPr>
+          <w:rStyle w:val="af4"/>
         </w:rPr>
         <w:annotationRef/>
       </w:r>
@@ -11273,13 +11661,11 @@
 </file>
 
 <file path=word/commentsExtended.xml><?xml version="1.0" encoding="utf-8"?>
-<w15:commentsEx xmlns:wpc="http://schemas.microsoft.com/office/word/2010/wordprocessingCanvas" xmlns:mc="http://schemas.openxmlformats.org/markup-compatibility/2006" xmlns:o="urn:schemas-microsoft-com:office:office" xmlns:r="http://schemas.openxmlformats.org/officeDocument/2006/relationships" xmlns:m="http://schemas.openxmlformats.org/officeDocument/2006/math" xmlns:v="urn:schemas-microsoft-com:vml" xmlns:wp14="http://schemas.microsoft.com/office/word/2010/wordprocessingDrawing" xmlns:wp="http://schemas.openxmlformats.org/drawingml/2006/wordprocessingDrawing" xmlns:w10="urn:schemas-microsoft-com:office:word" xmlns:w="http://schemas.openxmlformats.org/wordprocessingml/2006/main" xmlns:w14="http://schemas.microsoft.com/office/word/2010/wordml" xmlns:w15="http://schemas.microsoft.com/office/word/2012/wordml" xmlns:wpg="http://schemas.microsoft.com/office/word/2010/wordprocessingGroup" xmlns:wpi="http://schemas.microsoft.com/office/word/2010/wordprocessingInk" xmlns:wne="http://schemas.microsoft.com/office/word/2006/wordml" xmlns:wps="http://schemas.microsoft.com/office/word/2010/wordprocessingShape" mc:Ignorable="w14 w15 wp14">
-  <w15:commentEx w15:paraId="6A5CA67A" w15:done="0"/>
+<w15:commentsEx xmlns:wpc="http://schemas.microsoft.com/office/word/2010/wordprocessingCanvas" xmlns:cx="http://schemas.microsoft.com/office/drawing/2014/chartex" xmlns:cx1="http://schemas.microsoft.com/office/drawing/2015/9/8/chartex" xmlns:cx2="http://schemas.microsoft.com/office/drawing/2015/10/21/chartex" xmlns:cx3="http://schemas.microsoft.com/office/drawing/2016/5/9/chartex" xmlns:cx4="http://schemas.microsoft.com/office/drawing/2016/5/10/chartex" xmlns:cx5="http://schemas.microsoft.com/office/drawing/2016/5/11/chartex" xmlns:cx6="http://schemas.microsoft.com/office/drawing/2016/5/12/chartex" xmlns:cx7="http://schemas.microsoft.com/office/drawing/2016/5/13/chartex" xmlns:cx8="http://schemas.microsoft.com/office/drawing/2016/5/14/chartex" xmlns:mc="http://schemas.openxmlformats.org/markup-compatibility/2006" xmlns:aink="http://schemas.microsoft.com/office/drawing/2016/ink" xmlns:am3d="http://schemas.microsoft.com/office/drawing/2017/model3d" xmlns:o="urn:schemas-microsoft-com:office:office" xmlns:r="http://schemas.openxmlformats.org/officeDocument/2006/relationships" xmlns:m="http://schemas.openxmlformats.org/officeDocument/2006/math" xmlns:v="urn:schemas-microsoft-com:vml" xmlns:wp14="http://schemas.microsoft.com/office/word/2010/wordprocessingDrawing" xmlns:wp="http://schemas.openxmlformats.org/drawingml/2006/wordprocessingDrawing" xmlns:w10="urn:schemas-microsoft-com:office:word" xmlns:w="http://schemas.openxmlformats.org/wordprocessingml/2006/main" xmlns:w14="http://schemas.microsoft.com/office/word/2010/wordml" xmlns:w15="http://schemas.microsoft.com/office/word/2012/wordml" xmlns:w16cid="http://schemas.microsoft.com/office/word/2016/wordml/cid" xmlns:w16se="http://schemas.microsoft.com/office/word/2015/wordml/symex" xmlns:wpg="http://schemas.microsoft.com/office/word/2010/wordprocessingGroup" xmlns:wpi="http://schemas.microsoft.com/office/word/2010/wordprocessingInk" xmlns:wne="http://schemas.microsoft.com/office/word/2006/wordml" xmlns:wps="http://schemas.microsoft.com/office/word/2010/wordprocessingShape" mc:Ignorable="w14 w15 w16se w16cid wp14">
   <w15:commentEx w15:paraId="181F0B4C" w15:done="0"/>
-  <w15:commentEx w15:paraId="052432FD" w15:done="0"/>
-  <w15:commentEx w15:paraId="7D347490" w15:done="0"/>
-  <w15:commentEx w15:paraId="24029C28" w15:done="0"/>
-  <w15:commentEx w15:paraId="47C308A4" w15:done="0"/>
+  <w15:commentEx w15:paraId="052432FD" w15:done="1"/>
+  <w15:commentEx w15:paraId="7D347490" w15:done="1"/>
+  <w15:commentEx w15:paraId="47C308A4" w15:done="1"/>
   <w15:commentEx w15:paraId="079FAA06" w15:done="0"/>
   <w15:commentEx w15:paraId="180FD7E8" w15:done="0"/>
   <w15:commentEx w15:paraId="681B15CC" w15:done="0"/>
@@ -11295,15 +11681,24 @@
 
 <file path=word/commentsIds.xml><?xml version="1.0" encoding="utf-8"?>
 <w16cid:commentsIds xmlns:wpc="http://schemas.microsoft.com/office/word/2010/wordprocessingCanvas" xmlns:cx="http://schemas.microsoft.com/office/drawing/2014/chartex" xmlns:cx1="http://schemas.microsoft.com/office/drawing/2015/9/8/chartex" xmlns:cx2="http://schemas.microsoft.com/office/drawing/2015/10/21/chartex" xmlns:cx3="http://schemas.microsoft.com/office/drawing/2016/5/9/chartex" xmlns:cx4="http://schemas.microsoft.com/office/drawing/2016/5/10/chartex" xmlns:cx5="http://schemas.microsoft.com/office/drawing/2016/5/11/chartex" xmlns:cx6="http://schemas.microsoft.com/office/drawing/2016/5/12/chartex" xmlns:cx7="http://schemas.microsoft.com/office/drawing/2016/5/13/chartex" xmlns:cx8="http://schemas.microsoft.com/office/drawing/2016/5/14/chartex" xmlns:mc="http://schemas.openxmlformats.org/markup-compatibility/2006" xmlns:aink="http://schemas.microsoft.com/office/drawing/2016/ink" xmlns:am3d="http://schemas.microsoft.com/office/drawing/2017/model3d" xmlns:o="urn:schemas-microsoft-com:office:office" xmlns:r="http://schemas.openxmlformats.org/officeDocument/2006/relationships" xmlns:m="http://schemas.openxmlformats.org/officeDocument/2006/math" xmlns:v="urn:schemas-microsoft-com:vml" xmlns:wp14="http://schemas.microsoft.com/office/word/2010/wordprocessingDrawing" xmlns:wp="http://schemas.openxmlformats.org/drawingml/2006/wordprocessingDrawing" xmlns:w10="urn:schemas-microsoft-com:office:word" xmlns:w="http://schemas.openxmlformats.org/wordprocessingml/2006/main" xmlns:w14="http://schemas.microsoft.com/office/word/2010/wordml" xmlns:w15="http://schemas.microsoft.com/office/word/2012/wordml" xmlns:w16cid="http://schemas.microsoft.com/office/word/2016/wordml/cid" xmlns:w16se="http://schemas.microsoft.com/office/word/2015/wordml/symex" xmlns:wpg="http://schemas.microsoft.com/office/word/2010/wordprocessingGroup" xmlns:wpi="http://schemas.microsoft.com/office/word/2010/wordprocessingInk" xmlns:wne="http://schemas.microsoft.com/office/word/2006/wordml" xmlns:wps="http://schemas.microsoft.com/office/word/2010/wordprocessingShape" mc:Ignorable="w14 w15 w16se w16cid wp14">
-  <w16cid:commentId w16cid:paraId="6A5CA67A" w16cid:durableId="20351518"/>
   <w16cid:commentId w16cid:paraId="181F0B4C" w16cid:durableId="20351530"/>
-  <w16cid:commentId w16cid:paraId="7D347490" w16cid:durableId="2035113F"/>
+  <w16cid:commentId w16cid:paraId="052432FD" w16cid:durableId="2044AA20"/>
   <w16cid:commentId w16cid:paraId="47C308A4" w16cid:durableId="2035114C"/>
+  <w16cid:commentId w16cid:paraId="079FAA06" w16cid:durableId="2044AA24"/>
+  <w16cid:commentId w16cid:paraId="180FD7E8" w16cid:durableId="2044AA25"/>
+  <w16cid:commentId w16cid:paraId="681B15CC" w16cid:durableId="2044AA26"/>
+  <w16cid:commentId w16cid:paraId="44D01C6B" w16cid:durableId="2044AA27"/>
+  <w16cid:commentId w16cid:paraId="4F3105EE" w16cid:durableId="2044AA28"/>
+  <w16cid:commentId w16cid:paraId="68BE45CF" w16cid:durableId="2044AA29"/>
+  <w16cid:commentId w16cid:paraId="42A1CDBB" w16cid:durableId="2044AA2A"/>
+  <w16cid:commentId w16cid:paraId="15665DF6" w16cid:durableId="2044AA2B"/>
+  <w16cid:commentId w16cid:paraId="65F9D8AF" w16cid:durableId="2044AA2C"/>
+  <w16cid:commentId w16cid:paraId="151C6A71" w16cid:durableId="2044AA2D"/>
 </w16cid:commentsIds>
 </file>
 
 <file path=word/endnotes.xml><?xml version="1.0" encoding="utf-8"?>
-<w:endnotes xmlns:wpc="http://schemas.microsoft.com/office/word/2010/wordprocessingCanvas" xmlns:mc="http://schemas.openxmlformats.org/markup-compatibility/2006" xmlns:o="urn:schemas-microsoft-com:office:office" xmlns:r="http://schemas.openxmlformats.org/officeDocument/2006/relationships" xmlns:m="http://schemas.openxmlformats.org/officeDocument/2006/math" xmlns:v="urn:schemas-microsoft-com:vml" xmlns:wp14="http://schemas.microsoft.com/office/word/2010/wordprocessingDrawing" xmlns:wp="http://schemas.openxmlformats.org/drawingml/2006/wordprocessingDrawing" xmlns:w10="urn:schemas-microsoft-com:office:word" xmlns:w="http://schemas.openxmlformats.org/wordprocessingml/2006/main" xmlns:w14="http://schemas.microsoft.com/office/word/2010/wordml" xmlns:w15="http://schemas.microsoft.com/office/word/2012/wordml" xmlns:wpg="http://schemas.microsoft.com/office/word/2010/wordprocessingGroup" xmlns:wpi="http://schemas.microsoft.com/office/word/2010/wordprocessingInk" xmlns:wne="http://schemas.microsoft.com/office/word/2006/wordml" xmlns:wps="http://schemas.microsoft.com/office/word/2010/wordprocessingShape" mc:Ignorable="w14 w15 wp14">
+<w:endnotes xmlns:wpc="http://schemas.microsoft.com/office/word/2010/wordprocessingCanvas" xmlns:cx="http://schemas.microsoft.com/office/drawing/2014/chartex" xmlns:cx1="http://schemas.microsoft.com/office/drawing/2015/9/8/chartex" xmlns:cx2="http://schemas.microsoft.com/office/drawing/2015/10/21/chartex" xmlns:cx3="http://schemas.microsoft.com/office/drawing/2016/5/9/chartex" xmlns:cx4="http://schemas.microsoft.com/office/drawing/2016/5/10/chartex" xmlns:cx5="http://schemas.microsoft.com/office/drawing/2016/5/11/chartex" xmlns:cx6="http://schemas.microsoft.com/office/drawing/2016/5/12/chartex" xmlns:cx7="http://schemas.microsoft.com/office/drawing/2016/5/13/chartex" xmlns:cx8="http://schemas.microsoft.com/office/drawing/2016/5/14/chartex" xmlns:mc="http://schemas.openxmlformats.org/markup-compatibility/2006" xmlns:aink="http://schemas.microsoft.com/office/drawing/2016/ink" xmlns:am3d="http://schemas.microsoft.com/office/drawing/2017/model3d" xmlns:o="urn:schemas-microsoft-com:office:office" xmlns:r="http://schemas.openxmlformats.org/officeDocument/2006/relationships" xmlns:m="http://schemas.openxmlformats.org/officeDocument/2006/math" xmlns:v="urn:schemas-microsoft-com:vml" xmlns:wp14="http://schemas.microsoft.com/office/word/2010/wordprocessingDrawing" xmlns:wp="http://schemas.openxmlformats.org/drawingml/2006/wordprocessingDrawing" xmlns:w10="urn:schemas-microsoft-com:office:word" xmlns:w="http://schemas.openxmlformats.org/wordprocessingml/2006/main" xmlns:w14="http://schemas.microsoft.com/office/word/2010/wordml" xmlns:w15="http://schemas.microsoft.com/office/word/2012/wordml" xmlns:w16cid="http://schemas.microsoft.com/office/word/2016/wordml/cid" xmlns:w16se="http://schemas.microsoft.com/office/word/2015/wordml/symex" xmlns:wpg="http://schemas.microsoft.com/office/word/2010/wordprocessingGroup" xmlns:wpi="http://schemas.microsoft.com/office/word/2010/wordprocessingInk" xmlns:wne="http://schemas.microsoft.com/office/word/2006/wordml" xmlns:wps="http://schemas.microsoft.com/office/word/2010/wordprocessingShape" mc:Ignorable="w14 w15 w16se w16cid wp14">
   <w:endnote w:type="separator" w:id="-1">
     <w:p>
       <w:pPr>
@@ -11335,7 +11730,7 @@
 </file>
 
 <file path=word/footer1.xml><?xml version="1.0" encoding="utf-8"?>
-<w:ftr xmlns:wpc="http://schemas.microsoft.com/office/word/2010/wordprocessingCanvas" xmlns:mc="http://schemas.openxmlformats.org/markup-compatibility/2006" xmlns:o="urn:schemas-microsoft-com:office:office" xmlns:r="http://schemas.openxmlformats.org/officeDocument/2006/relationships" xmlns:m="http://schemas.openxmlformats.org/officeDocument/2006/math" xmlns:v="urn:schemas-microsoft-com:vml" xmlns:wp14="http://schemas.microsoft.com/office/word/2010/wordprocessingDrawing" xmlns:wp="http://schemas.openxmlformats.org/drawingml/2006/wordprocessingDrawing" xmlns:w10="urn:schemas-microsoft-com:office:word" xmlns:w="http://schemas.openxmlformats.org/wordprocessingml/2006/main" xmlns:w14="http://schemas.microsoft.com/office/word/2010/wordml" xmlns:w15="http://schemas.microsoft.com/office/word/2012/wordml" xmlns:wpg="http://schemas.microsoft.com/office/word/2010/wordprocessingGroup" xmlns:wpi="http://schemas.microsoft.com/office/word/2010/wordprocessingInk" xmlns:wne="http://schemas.microsoft.com/office/word/2006/wordml" xmlns:wps="http://schemas.microsoft.com/office/word/2010/wordprocessingShape" mc:Ignorable="w14 w15 wp14">
+<w:ftr xmlns:wpc="http://schemas.microsoft.com/office/word/2010/wordprocessingCanvas" xmlns:cx="http://schemas.microsoft.com/office/drawing/2014/chartex" xmlns:cx1="http://schemas.microsoft.com/office/drawing/2015/9/8/chartex" xmlns:cx2="http://schemas.microsoft.com/office/drawing/2015/10/21/chartex" xmlns:cx3="http://schemas.microsoft.com/office/drawing/2016/5/9/chartex" xmlns:cx4="http://schemas.microsoft.com/office/drawing/2016/5/10/chartex" xmlns:cx5="http://schemas.microsoft.com/office/drawing/2016/5/11/chartex" xmlns:cx6="http://schemas.microsoft.com/office/drawing/2016/5/12/chartex" xmlns:cx7="http://schemas.microsoft.com/office/drawing/2016/5/13/chartex" xmlns:cx8="http://schemas.microsoft.com/office/drawing/2016/5/14/chartex" xmlns:mc="http://schemas.openxmlformats.org/markup-compatibility/2006" xmlns:aink="http://schemas.microsoft.com/office/drawing/2016/ink" xmlns:am3d="http://schemas.microsoft.com/office/drawing/2017/model3d" xmlns:o="urn:schemas-microsoft-com:office:office" xmlns:r="http://schemas.openxmlformats.org/officeDocument/2006/relationships" xmlns:m="http://schemas.openxmlformats.org/officeDocument/2006/math" xmlns:v="urn:schemas-microsoft-com:vml" xmlns:wp14="http://schemas.microsoft.com/office/word/2010/wordprocessingDrawing" xmlns:wp="http://schemas.openxmlformats.org/drawingml/2006/wordprocessingDrawing" xmlns:w10="urn:schemas-microsoft-com:office:word" xmlns:w="http://schemas.openxmlformats.org/wordprocessingml/2006/main" xmlns:w14="http://schemas.microsoft.com/office/word/2010/wordml" xmlns:w15="http://schemas.microsoft.com/office/word/2012/wordml" xmlns:w16cid="http://schemas.microsoft.com/office/word/2016/wordml/cid" xmlns:w16se="http://schemas.microsoft.com/office/word/2015/wordml/symex" xmlns:wpg="http://schemas.microsoft.com/office/word/2010/wordprocessingGroup" xmlns:wpi="http://schemas.microsoft.com/office/word/2010/wordprocessingInk" xmlns:wne="http://schemas.microsoft.com/office/word/2006/wordml" xmlns:wps="http://schemas.microsoft.com/office/word/2010/wordprocessingShape" mc:Ignorable="w14 w15 w16se w16cid wp14">
   <w:p>
     <w:pPr>
       <w:pStyle w:val="a9"/>
@@ -11376,7 +11771,7 @@
 </file>
 
 <file path=word/footer2.xml><?xml version="1.0" encoding="utf-8"?>
-<w:ftr xmlns:wpc="http://schemas.microsoft.com/office/word/2010/wordprocessingCanvas" xmlns:mc="http://schemas.openxmlformats.org/markup-compatibility/2006" xmlns:o="urn:schemas-microsoft-com:office:office" xmlns:r="http://schemas.openxmlformats.org/officeDocument/2006/relationships" xmlns:m="http://schemas.openxmlformats.org/officeDocument/2006/math" xmlns:v="urn:schemas-microsoft-com:vml" xmlns:wp14="http://schemas.microsoft.com/office/word/2010/wordprocessingDrawing" xmlns:wp="http://schemas.openxmlformats.org/drawingml/2006/wordprocessingDrawing" xmlns:w10="urn:schemas-microsoft-com:office:word" xmlns:w="http://schemas.openxmlformats.org/wordprocessingml/2006/main" xmlns:w14="http://schemas.microsoft.com/office/word/2010/wordml" xmlns:w15="http://schemas.microsoft.com/office/word/2012/wordml" xmlns:wpg="http://schemas.microsoft.com/office/word/2010/wordprocessingGroup" xmlns:wpi="http://schemas.microsoft.com/office/word/2010/wordprocessingInk" xmlns:wne="http://schemas.microsoft.com/office/word/2006/wordml" xmlns:wps="http://schemas.microsoft.com/office/word/2010/wordprocessingShape" mc:Ignorable="w14 w15 wp14">
+<w:ftr xmlns:wpc="http://schemas.microsoft.com/office/word/2010/wordprocessingCanvas" xmlns:cx="http://schemas.microsoft.com/office/drawing/2014/chartex" xmlns:cx1="http://schemas.microsoft.com/office/drawing/2015/9/8/chartex" xmlns:cx2="http://schemas.microsoft.com/office/drawing/2015/10/21/chartex" xmlns:cx3="http://schemas.microsoft.com/office/drawing/2016/5/9/chartex" xmlns:cx4="http://schemas.microsoft.com/office/drawing/2016/5/10/chartex" xmlns:cx5="http://schemas.microsoft.com/office/drawing/2016/5/11/chartex" xmlns:cx6="http://schemas.microsoft.com/office/drawing/2016/5/12/chartex" xmlns:cx7="http://schemas.microsoft.com/office/drawing/2016/5/13/chartex" xmlns:cx8="http://schemas.microsoft.com/office/drawing/2016/5/14/chartex" xmlns:mc="http://schemas.openxmlformats.org/markup-compatibility/2006" xmlns:aink="http://schemas.microsoft.com/office/drawing/2016/ink" xmlns:am3d="http://schemas.microsoft.com/office/drawing/2017/model3d" xmlns:o="urn:schemas-microsoft-com:office:office" xmlns:r="http://schemas.openxmlformats.org/officeDocument/2006/relationships" xmlns:m="http://schemas.openxmlformats.org/officeDocument/2006/math" xmlns:v="urn:schemas-microsoft-com:vml" xmlns:wp14="http://schemas.microsoft.com/office/word/2010/wordprocessingDrawing" xmlns:wp="http://schemas.openxmlformats.org/drawingml/2006/wordprocessingDrawing" xmlns:w10="urn:schemas-microsoft-com:office:word" xmlns:w="http://schemas.openxmlformats.org/wordprocessingml/2006/main" xmlns:w14="http://schemas.microsoft.com/office/word/2010/wordml" xmlns:w15="http://schemas.microsoft.com/office/word/2012/wordml" xmlns:w16cid="http://schemas.microsoft.com/office/word/2016/wordml/cid" xmlns:w16se="http://schemas.microsoft.com/office/word/2015/wordml/symex" xmlns:wpg="http://schemas.microsoft.com/office/word/2010/wordprocessingGroup" xmlns:wpi="http://schemas.microsoft.com/office/word/2010/wordprocessingInk" xmlns:wne="http://schemas.microsoft.com/office/word/2006/wordml" xmlns:wps="http://schemas.microsoft.com/office/word/2010/wordprocessingShape" mc:Ignorable="w14 w15 w16se w16cid wp14">
   <w:p>
     <w:pPr>
       <w:pStyle w:val="a9"/>
@@ -11417,7 +11812,7 @@
 </file>
 
 <file path=word/footnotes.xml><?xml version="1.0" encoding="utf-8"?>
-<w:footnotes xmlns:wpc="http://schemas.microsoft.com/office/word/2010/wordprocessingCanvas" xmlns:mc="http://schemas.openxmlformats.org/markup-compatibility/2006" xmlns:o="urn:schemas-microsoft-com:office:office" xmlns:r="http://schemas.openxmlformats.org/officeDocument/2006/relationships" xmlns:m="http://schemas.openxmlformats.org/officeDocument/2006/math" xmlns:v="urn:schemas-microsoft-com:vml" xmlns:wp14="http://schemas.microsoft.com/office/word/2010/wordprocessingDrawing" xmlns:wp="http://schemas.openxmlformats.org/drawingml/2006/wordprocessingDrawing" xmlns:w10="urn:schemas-microsoft-com:office:word" xmlns:w="http://schemas.openxmlformats.org/wordprocessingml/2006/main" xmlns:w14="http://schemas.microsoft.com/office/word/2010/wordml" xmlns:w15="http://schemas.microsoft.com/office/word/2012/wordml" xmlns:wpg="http://schemas.microsoft.com/office/word/2010/wordprocessingGroup" xmlns:wpi="http://schemas.microsoft.com/office/word/2010/wordprocessingInk" xmlns:wne="http://schemas.microsoft.com/office/word/2006/wordml" xmlns:wps="http://schemas.microsoft.com/office/word/2010/wordprocessingShape" mc:Ignorable="w14 w15 wp14">
+<w:footnotes xmlns:wpc="http://schemas.microsoft.com/office/word/2010/wordprocessingCanvas" xmlns:cx="http://schemas.microsoft.com/office/drawing/2014/chartex" xmlns:cx1="http://schemas.microsoft.com/office/drawing/2015/9/8/chartex" xmlns:cx2="http://schemas.microsoft.com/office/drawing/2015/10/21/chartex" xmlns:cx3="http://schemas.microsoft.com/office/drawing/2016/5/9/chartex" xmlns:cx4="http://schemas.microsoft.com/office/drawing/2016/5/10/chartex" xmlns:cx5="http://schemas.microsoft.com/office/drawing/2016/5/11/chartex" xmlns:cx6="http://schemas.microsoft.com/office/drawing/2016/5/12/chartex" xmlns:cx7="http://schemas.microsoft.com/office/drawing/2016/5/13/chartex" xmlns:cx8="http://schemas.microsoft.com/office/drawing/2016/5/14/chartex" xmlns:mc="http://schemas.openxmlformats.org/markup-compatibility/2006" xmlns:aink="http://schemas.microsoft.com/office/drawing/2016/ink" xmlns:am3d="http://schemas.microsoft.com/office/drawing/2017/model3d" xmlns:o="urn:schemas-microsoft-com:office:office" xmlns:r="http://schemas.openxmlformats.org/officeDocument/2006/relationships" xmlns:m="http://schemas.openxmlformats.org/officeDocument/2006/math" xmlns:v="urn:schemas-microsoft-com:vml" xmlns:wp14="http://schemas.microsoft.com/office/word/2010/wordprocessingDrawing" xmlns:wp="http://schemas.openxmlformats.org/drawingml/2006/wordprocessingDrawing" xmlns:w10="urn:schemas-microsoft-com:office:word" xmlns:w="http://schemas.openxmlformats.org/wordprocessingml/2006/main" xmlns:w14="http://schemas.microsoft.com/office/word/2010/wordml" xmlns:w15="http://schemas.microsoft.com/office/word/2012/wordml" xmlns:w16cid="http://schemas.microsoft.com/office/word/2016/wordml/cid" xmlns:w16se="http://schemas.microsoft.com/office/word/2015/wordml/symex" xmlns:wpg="http://schemas.microsoft.com/office/word/2010/wordprocessingGroup" xmlns:wpi="http://schemas.microsoft.com/office/word/2010/wordprocessingInk" xmlns:wne="http://schemas.microsoft.com/office/word/2006/wordml" xmlns:wps="http://schemas.microsoft.com/office/word/2010/wordprocessingShape" mc:Ignorable="w14 w15 w16se w16cid wp14">
   <w:footnote w:type="separator" w:id="-1">
     <w:p>
       <w:pPr>
@@ -11449,7 +11844,7 @@
 </file>
 
 <file path=word/header1.xml><?xml version="1.0" encoding="utf-8"?>
-<w:hdr xmlns:wpc="http://schemas.microsoft.com/office/word/2010/wordprocessingCanvas" xmlns:mc="http://schemas.openxmlformats.org/markup-compatibility/2006" xmlns:o="urn:schemas-microsoft-com:office:office" xmlns:r="http://schemas.openxmlformats.org/officeDocument/2006/relationships" xmlns:m="http://schemas.openxmlformats.org/officeDocument/2006/math" xmlns:v="urn:schemas-microsoft-com:vml" xmlns:wp14="http://schemas.microsoft.com/office/word/2010/wordprocessingDrawing" xmlns:wp="http://schemas.openxmlformats.org/drawingml/2006/wordprocessingDrawing" xmlns:w10="urn:schemas-microsoft-com:office:word" xmlns:w="http://schemas.openxmlformats.org/wordprocessingml/2006/main" xmlns:w14="http://schemas.microsoft.com/office/word/2010/wordml" xmlns:w15="http://schemas.microsoft.com/office/word/2012/wordml" xmlns:wpg="http://schemas.microsoft.com/office/word/2010/wordprocessingGroup" xmlns:wpi="http://schemas.microsoft.com/office/word/2010/wordprocessingInk" xmlns:wne="http://schemas.microsoft.com/office/word/2006/wordml" xmlns:wps="http://schemas.microsoft.com/office/word/2010/wordprocessingShape" mc:Ignorable="w14 w15 wp14">
+<w:hdr xmlns:wpc="http://schemas.microsoft.com/office/word/2010/wordprocessingCanvas" xmlns:cx="http://schemas.microsoft.com/office/drawing/2014/chartex" xmlns:cx1="http://schemas.microsoft.com/office/drawing/2015/9/8/chartex" xmlns:cx2="http://schemas.microsoft.com/office/drawing/2015/10/21/chartex" xmlns:cx3="http://schemas.microsoft.com/office/drawing/2016/5/9/chartex" xmlns:cx4="http://schemas.microsoft.com/office/drawing/2016/5/10/chartex" xmlns:cx5="http://schemas.microsoft.com/office/drawing/2016/5/11/chartex" xmlns:cx6="http://schemas.microsoft.com/office/drawing/2016/5/12/chartex" xmlns:cx7="http://schemas.microsoft.com/office/drawing/2016/5/13/chartex" xmlns:cx8="http://schemas.microsoft.com/office/drawing/2016/5/14/chartex" xmlns:mc="http://schemas.openxmlformats.org/markup-compatibility/2006" xmlns:aink="http://schemas.microsoft.com/office/drawing/2016/ink" xmlns:am3d="http://schemas.microsoft.com/office/drawing/2017/model3d" xmlns:o="urn:schemas-microsoft-com:office:office" xmlns:r="http://schemas.openxmlformats.org/officeDocument/2006/relationships" xmlns:m="http://schemas.openxmlformats.org/officeDocument/2006/math" xmlns:v="urn:schemas-microsoft-com:vml" xmlns:wp14="http://schemas.microsoft.com/office/word/2010/wordprocessingDrawing" xmlns:wp="http://schemas.openxmlformats.org/drawingml/2006/wordprocessingDrawing" xmlns:w10="urn:schemas-microsoft-com:office:word" xmlns:w="http://schemas.openxmlformats.org/wordprocessingml/2006/main" xmlns:w14="http://schemas.microsoft.com/office/word/2010/wordml" xmlns:w15="http://schemas.microsoft.com/office/word/2012/wordml" xmlns:w16cid="http://schemas.microsoft.com/office/word/2016/wordml/cid" xmlns:w16se="http://schemas.microsoft.com/office/word/2015/wordml/symex" xmlns:wpg="http://schemas.microsoft.com/office/word/2010/wordprocessingGroup" xmlns:wpi="http://schemas.microsoft.com/office/word/2010/wordprocessingInk" xmlns:wne="http://schemas.microsoft.com/office/word/2006/wordml" xmlns:wps="http://schemas.microsoft.com/office/word/2010/wordprocessingShape" mc:Ignorable="w14 w15 w16se w16cid wp14">
   <w:p>
     <w:pPr>
       <w:pStyle w:val="a8"/>
@@ -11483,8 +11878,8 @@
 </file>
 
 <file path=word/numbering.xml><?xml version="1.0" encoding="utf-8"?>
-<w:numbering xmlns:wpc="http://schemas.microsoft.com/office/word/2010/wordprocessingCanvas" xmlns:mc="http://schemas.openxmlformats.org/markup-compatibility/2006" xmlns:o="urn:schemas-microsoft-com:office:office" xmlns:r="http://schemas.openxmlformats.org/officeDocument/2006/relationships" xmlns:m="http://schemas.openxmlformats.org/officeDocument/2006/math" xmlns:v="urn:schemas-microsoft-com:vml" xmlns:wp14="http://schemas.microsoft.com/office/word/2010/wordprocessingDrawing" xmlns:wp="http://schemas.openxmlformats.org/drawingml/2006/wordprocessingDrawing" xmlns:w10="urn:schemas-microsoft-com:office:word" xmlns:w="http://schemas.openxmlformats.org/wordprocessingml/2006/main" xmlns:w14="http://schemas.microsoft.com/office/word/2010/wordml" xmlns:w15="http://schemas.microsoft.com/office/word/2012/wordml" xmlns:wpg="http://schemas.microsoft.com/office/word/2010/wordprocessingGroup" xmlns:wpi="http://schemas.microsoft.com/office/word/2010/wordprocessingInk" xmlns:wne="http://schemas.microsoft.com/office/word/2006/wordml" xmlns:wps="http://schemas.microsoft.com/office/word/2010/wordprocessingShape" mc:Ignorable="w14 w15 wp14">
-  <w:abstractNum w:abstractNumId="0">
+<w:numbering xmlns:wpc="http://schemas.microsoft.com/office/word/2010/wordprocessingCanvas" xmlns:cx="http://schemas.microsoft.com/office/drawing/2014/chartex" xmlns:cx1="http://schemas.microsoft.com/office/drawing/2015/9/8/chartex" xmlns:cx2="http://schemas.microsoft.com/office/drawing/2015/10/21/chartex" xmlns:cx3="http://schemas.microsoft.com/office/drawing/2016/5/9/chartex" xmlns:cx4="http://schemas.microsoft.com/office/drawing/2016/5/10/chartex" xmlns:cx5="http://schemas.microsoft.com/office/drawing/2016/5/11/chartex" xmlns:cx6="http://schemas.microsoft.com/office/drawing/2016/5/12/chartex" xmlns:cx7="http://schemas.microsoft.com/office/drawing/2016/5/13/chartex" xmlns:cx8="http://schemas.microsoft.com/office/drawing/2016/5/14/chartex" xmlns:mc="http://schemas.openxmlformats.org/markup-compatibility/2006" xmlns:aink="http://schemas.microsoft.com/office/drawing/2016/ink" xmlns:am3d="http://schemas.microsoft.com/office/drawing/2017/model3d" xmlns:o="urn:schemas-microsoft-com:office:office" xmlns:r="http://schemas.openxmlformats.org/officeDocument/2006/relationships" xmlns:m="http://schemas.openxmlformats.org/officeDocument/2006/math" xmlns:v="urn:schemas-microsoft-com:vml" xmlns:wp14="http://schemas.microsoft.com/office/word/2010/wordprocessingDrawing" xmlns:wp="http://schemas.openxmlformats.org/drawingml/2006/wordprocessingDrawing" xmlns:w10="urn:schemas-microsoft-com:office:word" xmlns:w="http://schemas.openxmlformats.org/wordprocessingml/2006/main" xmlns:w14="http://schemas.microsoft.com/office/word/2010/wordml" xmlns:w15="http://schemas.microsoft.com/office/word/2012/wordml" xmlns:w16cid="http://schemas.microsoft.com/office/word/2016/wordml/cid" xmlns:w16se="http://schemas.microsoft.com/office/word/2015/wordml/symex" xmlns:wpg="http://schemas.microsoft.com/office/word/2010/wordprocessingGroup" xmlns:wpi="http://schemas.microsoft.com/office/word/2010/wordprocessingInk" xmlns:wne="http://schemas.microsoft.com/office/word/2006/wordml" xmlns:wps="http://schemas.microsoft.com/office/word/2010/wordprocessingShape" mc:Ignorable="w14 w15 w16se w16cid wp14">
+  <w:abstractNum w:abstractNumId="0" w15:restartNumberingAfterBreak="0">
     <w:nsid w:val="050C430B"/>
     <w:multiLevelType w:val="hybridMultilevel"/>
     <w:tmpl w:val="1C7E4FC2"/>
@@ -11573,7 +11968,7 @@
       </w:pPr>
     </w:lvl>
   </w:abstractNum>
-  <w:abstractNum w:abstractNumId="1">
+  <w:abstractNum w:abstractNumId="1" w15:restartNumberingAfterBreak="0">
     <w:nsid w:val="23CD2D35"/>
     <w:multiLevelType w:val="hybridMultilevel"/>
     <w:tmpl w:val="25C8E896"/>
@@ -11662,7 +12057,7 @@
       </w:pPr>
     </w:lvl>
   </w:abstractNum>
-  <w:abstractNum w:abstractNumId="2">
+  <w:abstractNum w:abstractNumId="2" w15:restartNumberingAfterBreak="0">
     <w:nsid w:val="38DA40CF"/>
     <w:multiLevelType w:val="multilevel"/>
     <w:tmpl w:val="0409001D"/>
@@ -11748,7 +12143,7 @@
       </w:pPr>
     </w:lvl>
   </w:abstractNum>
-  <w:abstractNum w:abstractNumId="3">
+  <w:abstractNum w:abstractNumId="3" w15:restartNumberingAfterBreak="0">
     <w:nsid w:val="40DA3796"/>
     <w:multiLevelType w:val="hybridMultilevel"/>
     <w:tmpl w:val="E82A1090"/>
@@ -11837,7 +12232,7 @@
       </w:pPr>
     </w:lvl>
   </w:abstractNum>
-  <w:abstractNum w:abstractNumId="4">
+  <w:abstractNum w:abstractNumId="4" w15:restartNumberingAfterBreak="0">
     <w:nsid w:val="460D1E54"/>
     <w:multiLevelType w:val="hybridMultilevel"/>
     <w:tmpl w:val="69660936"/>
@@ -11952,7 +12347,7 @@
       </w:rPr>
     </w:lvl>
   </w:abstractNum>
-  <w:abstractNum w:abstractNumId="5">
+  <w:abstractNum w:abstractNumId="5" w15:restartNumberingAfterBreak="0">
     <w:nsid w:val="59D91609"/>
     <w:multiLevelType w:val="multilevel"/>
     <w:tmpl w:val="0F2EC802"/>
@@ -12129,7 +12524,7 @@
       </w:rPr>
     </w:lvl>
   </w:abstractNum>
-  <w:abstractNum w:abstractNumId="6">
+  <w:abstractNum w:abstractNumId="6" w15:restartNumberingAfterBreak="0">
     <w:nsid w:val="616A7617"/>
     <w:multiLevelType w:val="multilevel"/>
     <w:tmpl w:val="0409001D"/>
@@ -12215,7 +12610,7 @@
       </w:pPr>
     </w:lvl>
   </w:abstractNum>
-  <w:abstractNum w:abstractNumId="7">
+  <w:abstractNum w:abstractNumId="7" w15:restartNumberingAfterBreak="0">
     <w:nsid w:val="6CC10814"/>
     <w:multiLevelType w:val="hybridMultilevel"/>
     <w:tmpl w:val="64B4BF54"/>
@@ -12307,7 +12702,7 @@
       </w:pPr>
     </w:lvl>
   </w:abstractNum>
-  <w:abstractNum w:abstractNumId="8">
+  <w:abstractNum w:abstractNumId="8" w15:restartNumberingAfterBreak="0">
     <w:nsid w:val="745F337A"/>
     <w:multiLevelType w:val="multilevel"/>
     <w:tmpl w:val="745F337A"/>
@@ -12487,7 +12882,7 @@
 </file>
 
 <file path=word/people.xml><?xml version="1.0" encoding="utf-8"?>
-<w15:people xmlns:wpc="http://schemas.microsoft.com/office/word/2010/wordprocessingCanvas" xmlns:mc="http://schemas.openxmlformats.org/markup-compatibility/2006" xmlns:o="urn:schemas-microsoft-com:office:office" xmlns:r="http://schemas.openxmlformats.org/officeDocument/2006/relationships" xmlns:m="http://schemas.openxmlformats.org/officeDocument/2006/math" xmlns:v="urn:schemas-microsoft-com:vml" xmlns:wp14="http://schemas.microsoft.com/office/word/2010/wordprocessingDrawing" xmlns:wp="http://schemas.openxmlformats.org/drawingml/2006/wordprocessingDrawing" xmlns:w10="urn:schemas-microsoft-com:office:word" xmlns:w="http://schemas.openxmlformats.org/wordprocessingml/2006/main" xmlns:w14="http://schemas.microsoft.com/office/word/2010/wordml" xmlns:w15="http://schemas.microsoft.com/office/word/2012/wordml" xmlns:wpg="http://schemas.microsoft.com/office/word/2010/wordprocessingGroup" xmlns:wpi="http://schemas.microsoft.com/office/word/2010/wordprocessingInk" xmlns:wne="http://schemas.microsoft.com/office/word/2006/wordml" xmlns:wps="http://schemas.microsoft.com/office/word/2010/wordprocessingShape" mc:Ignorable="w14 w15 wp14">
+<w15:people xmlns:wpc="http://schemas.microsoft.com/office/word/2010/wordprocessingCanvas" xmlns:cx="http://schemas.microsoft.com/office/drawing/2014/chartex" xmlns:cx1="http://schemas.microsoft.com/office/drawing/2015/9/8/chartex" xmlns:cx2="http://schemas.microsoft.com/office/drawing/2015/10/21/chartex" xmlns:cx3="http://schemas.microsoft.com/office/drawing/2016/5/9/chartex" xmlns:cx4="http://schemas.microsoft.com/office/drawing/2016/5/10/chartex" xmlns:cx5="http://schemas.microsoft.com/office/drawing/2016/5/11/chartex" xmlns:cx6="http://schemas.microsoft.com/office/drawing/2016/5/12/chartex" xmlns:cx7="http://schemas.microsoft.com/office/drawing/2016/5/13/chartex" xmlns:cx8="http://schemas.microsoft.com/office/drawing/2016/5/14/chartex" xmlns:mc="http://schemas.openxmlformats.org/markup-compatibility/2006" xmlns:aink="http://schemas.microsoft.com/office/drawing/2016/ink" xmlns:am3d="http://schemas.microsoft.com/office/drawing/2017/model3d" xmlns:o="urn:schemas-microsoft-com:office:office" xmlns:r="http://schemas.openxmlformats.org/officeDocument/2006/relationships" xmlns:m="http://schemas.openxmlformats.org/officeDocument/2006/math" xmlns:v="urn:schemas-microsoft-com:vml" xmlns:wp14="http://schemas.microsoft.com/office/word/2010/wordprocessingDrawing" xmlns:wp="http://schemas.openxmlformats.org/drawingml/2006/wordprocessingDrawing" xmlns:w10="urn:schemas-microsoft-com:office:word" xmlns:w="http://schemas.openxmlformats.org/wordprocessingml/2006/main" xmlns:w14="http://schemas.microsoft.com/office/word/2010/wordml" xmlns:w15="http://schemas.microsoft.com/office/word/2012/wordml" xmlns:w16cid="http://schemas.microsoft.com/office/word/2016/wordml/cid" xmlns:w16se="http://schemas.microsoft.com/office/word/2015/wordml/symex" xmlns:wpg="http://schemas.microsoft.com/office/word/2010/wordprocessingGroup" xmlns:wpi="http://schemas.microsoft.com/office/word/2010/wordprocessingInk" xmlns:wne="http://schemas.microsoft.com/office/word/2006/wordml" xmlns:wps="http://schemas.microsoft.com/office/word/2010/wordprocessingShape" mc:Ignorable="w14 w15 w16se w16cid wp14">
   <w15:person w15:author="SWE">
     <w15:presenceInfo w15:providerId="None" w15:userId="SWE"/>
   </w15:person>
@@ -12495,7 +12890,7 @@
 </file>
 
 <file path=word/styles.xml><?xml version="1.0" encoding="utf-8"?>
-<w:styles xmlns:mc="http://schemas.openxmlformats.org/markup-compatibility/2006" xmlns:r="http://schemas.openxmlformats.org/officeDocument/2006/relationships" xmlns:w="http://schemas.openxmlformats.org/wordprocessingml/2006/main" xmlns:w14="http://schemas.microsoft.com/office/word/2010/wordml" xmlns:w15="http://schemas.microsoft.com/office/word/2012/wordml" mc:Ignorable="w14 w15">
+<w:styles xmlns:mc="http://schemas.openxmlformats.org/markup-compatibility/2006" xmlns:r="http://schemas.openxmlformats.org/officeDocument/2006/relationships" xmlns:w="http://schemas.openxmlformats.org/wordprocessingml/2006/main" xmlns:w14="http://schemas.microsoft.com/office/word/2010/wordml" xmlns:w15="http://schemas.microsoft.com/office/word/2012/wordml" xmlns:w16cid="http://schemas.microsoft.com/office/word/2016/wordml/cid" xmlns:w16se="http://schemas.microsoft.com/office/word/2015/wordml/symex" mc:Ignorable="w14 w15 w16se w16cid">
   <w:docDefaults>
     <w:rPrDefault>
       <w:rPr>
@@ -12505,7 +12900,7 @@
     </w:rPrDefault>
     <w:pPrDefault/>
   </w:docDefaults>
-  <w:latentStyles w:defLockedState="0" w:defUIPriority="0" w:defSemiHidden="0" w:defUnhideWhenUsed="0" w:defQFormat="0" w:count="371">
+  <w:latentStyles w:defLockedState="0" w:defUIPriority="0" w:defSemiHidden="0" w:defUnhideWhenUsed="0" w:defQFormat="0" w:count="375">
     <w:lsdException w:name="Normal" w:qFormat="1"/>
     <w:lsdException w:name="heading 1" w:qFormat="1"/>
     <w:lsdException w:name="heading 2" w:qFormat="1"/>
@@ -12529,7 +12924,7 @@
     <w:lsdException w:name="Document Map" w:semiHidden="1"/>
     <w:lsdException w:name="HTML Top of Form" w:semiHidden="1" w:uiPriority="99" w:unhideWhenUsed="1"/>
     <w:lsdException w:name="HTML Bottom of Form" w:semiHidden="1" w:uiPriority="99" w:unhideWhenUsed="1"/>
-    <w:lsdException w:name="Normal Table" w:semiHidden="1" w:unhideWhenUsed="1"/>
+    <w:lsdException w:name="HTML Preformatted" w:semiHidden="1" w:unhideWhenUsed="1"/>
     <w:lsdException w:name="No List" w:semiHidden="1" w:uiPriority="99" w:unhideWhenUsed="1"/>
     <w:lsdException w:name="Outline List 1" w:semiHidden="1" w:uiPriority="99" w:unhideWhenUsed="1"/>
     <w:lsdException w:name="Outline List 2" w:semiHidden="1" w:uiPriority="99" w:unhideWhenUsed="1"/>
@@ -12572,10 +12967,8 @@
     <w:lsdException w:name="Table Elegant" w:semiHidden="1" w:unhideWhenUsed="1"/>
     <w:lsdException w:name="Table Professional" w:semiHidden="1" w:unhideWhenUsed="1"/>
     <w:lsdException w:name="Table Subtle 1" w:semiHidden="1" w:unhideWhenUsed="1"/>
-    <w:lsdException w:name="Table Subtle 2" w:semiHidden="1" w:unhideWhenUsed="1"/>
     <w:lsdException w:name="Table Web 1" w:semiHidden="1" w:unhideWhenUsed="1"/>
     <w:lsdException w:name="Table Web 2" w:semiHidden="1" w:unhideWhenUsed="1"/>
-    <w:lsdException w:name="Table Web 3" w:semiHidden="1" w:unhideWhenUsed="1"/>
     <w:lsdException w:name="Table Grid" w:uiPriority="59" w:qFormat="1"/>
     <w:lsdException w:name="Table Theme" w:semiHidden="1" w:unhideWhenUsed="1"/>
     <w:lsdException w:name="Placeholder Text" w:semiHidden="1" w:uiPriority="99" w:unhideWhenUsed="1"/>
@@ -12793,6 +13186,10 @@
     <w:lsdException w:name="List Table 5 Dark Accent 6" w:uiPriority="50"/>
     <w:lsdException w:name="List Table 6 Colorful Accent 6" w:uiPriority="51"/>
     <w:lsdException w:name="List Table 7 Colorful Accent 6" w:uiPriority="52"/>
+    <w:lsdException w:name="Mention" w:semiHidden="1" w:uiPriority="99" w:unhideWhenUsed="1"/>
+    <w:lsdException w:name="Smart Hyperlink" w:semiHidden="1" w:uiPriority="99" w:unhideWhenUsed="1"/>
+    <w:lsdException w:name="Hashtag" w:semiHidden="1" w:uiPriority="99" w:unhideWhenUsed="1"/>
+    <w:lsdException w:name="Unresolved Mention" w:semiHidden="1" w:uiPriority="99" w:unhideWhenUsed="1"/>
   </w:latentStyles>
   <w:style w:type="paragraph" w:default="1" w:styleId="a0">
     <w:name w:val="Normal"/>
@@ -13084,7 +13481,7 @@
       <w:sz w:val="21"/>
     </w:rPr>
   </w:style>
-  <w:style w:type="paragraph" w:styleId="20">
+  <w:style w:type="paragraph" w:styleId="TOC2">
     <w:name w:val="toc 2"/>
     <w:basedOn w:val="a0"/>
     <w:next w:val="a0"/>
@@ -13097,7 +13494,7 @@
       <w:ind w:leftChars="200" w:left="420"/>
     </w:pPr>
   </w:style>
-  <w:style w:type="paragraph" w:styleId="10">
+  <w:style w:type="paragraph" w:styleId="TOC1">
     <w:name w:val="toc 1"/>
     <w:basedOn w:val="a0"/>
     <w:next w:val="a0"/>
@@ -13153,7 +13550,7 @@
       <w:shd w:val="clear" w:color="auto" w:fill="000080"/>
     </w:pPr>
   </w:style>
-  <w:style w:type="paragraph" w:styleId="30">
+  <w:style w:type="paragraph" w:styleId="TOC3">
     <w:name w:val="toc 3"/>
     <w:basedOn w:val="a0"/>
     <w:next w:val="a0"/>
@@ -13233,7 +13630,7 @@
     <w:name w:val="Title"/>
     <w:basedOn w:val="a0"/>
     <w:next w:val="a0"/>
-    <w:link w:val="Char0"/>
+    <w:link w:val="af"/>
     <w:qFormat/>
     <w:rsid w:val="00C60AFC"/>
     <w:pPr>
@@ -13249,8 +13646,8 @@
       <w:szCs w:val="32"/>
     </w:rPr>
   </w:style>
-  <w:style w:type="character" w:customStyle="1" w:styleId="Char0">
-    <w:name w:val="标题 Char"/>
+  <w:style w:type="character" w:customStyle="1" w:styleId="af">
+    <w:name w:val="标题 字符"/>
     <w:basedOn w:val="a1"/>
     <w:link w:val="ae"/>
     <w:rsid w:val="00C60AFC"/>
@@ -13263,7 +13660,7 @@
       <w:szCs w:val="32"/>
     </w:rPr>
   </w:style>
-  <w:style w:type="paragraph" w:styleId="af">
+  <w:style w:type="paragraph" w:styleId="af0">
     <w:name w:val="List Paragraph"/>
     <w:basedOn w:val="a0"/>
     <w:uiPriority w:val="99"/>
@@ -13353,7 +13750,7 @@
       <w:szCs w:val="32"/>
     </w:rPr>
   </w:style>
-  <w:style w:type="paragraph" w:customStyle="1" w:styleId="af0">
+  <w:style w:type="paragraph" w:customStyle="1" w:styleId="af1">
     <w:name w:val="默认"/>
     <w:rsid w:val="00144DC2"/>
     <w:pPr>
@@ -13383,10 +13780,10 @@
       </w:numPr>
     </w:pPr>
   </w:style>
-  <w:style w:type="paragraph" w:styleId="af1">
+  <w:style w:type="paragraph" w:styleId="af2">
     <w:name w:val="Balloon Text"/>
     <w:basedOn w:val="a0"/>
-    <w:link w:val="Char1"/>
+    <w:link w:val="af3"/>
     <w:rsid w:val="00E575A6"/>
     <w:pPr>
       <w:spacing w:line="240" w:lineRule="auto"/>
@@ -13396,10 +13793,10 @@
       <w:szCs w:val="18"/>
     </w:rPr>
   </w:style>
-  <w:style w:type="character" w:customStyle="1" w:styleId="Char1">
-    <w:name w:val="批注框文本 Char"/>
+  <w:style w:type="character" w:customStyle="1" w:styleId="af3">
+    <w:name w:val="批注框文本 字符"/>
     <w:basedOn w:val="a1"/>
-    <w:link w:val="af1"/>
+    <w:link w:val="af2"/>
     <w:rsid w:val="00E575A6"/>
     <w:rPr>
       <w:kern w:val="2"/>
@@ -13407,7 +13804,7 @@
       <w:szCs w:val="18"/>
     </w:rPr>
   </w:style>
-  <w:style w:type="character" w:styleId="af2">
+  <w:style w:type="character" w:styleId="af4">
     <w:name w:val="annotation reference"/>
     <w:basedOn w:val="a1"/>
     <w:rsid w:val="00E876DF"/>
@@ -13416,19 +13813,19 @@
       <w:szCs w:val="21"/>
     </w:rPr>
   </w:style>
-  <w:style w:type="paragraph" w:styleId="af3">
+  <w:style w:type="paragraph" w:styleId="af5">
     <w:name w:val="annotation text"/>
     <w:basedOn w:val="a0"/>
-    <w:link w:val="Char2"/>
+    <w:link w:val="af6"/>
     <w:rsid w:val="00E876DF"/>
     <w:pPr>
       <w:jc w:val="left"/>
     </w:pPr>
   </w:style>
-  <w:style w:type="character" w:customStyle="1" w:styleId="Char2">
-    <w:name w:val="批注文字 Char"/>
+  <w:style w:type="character" w:customStyle="1" w:styleId="af6">
+    <w:name w:val="批注文字 字符"/>
     <w:basedOn w:val="a1"/>
-    <w:link w:val="af3"/>
+    <w:link w:val="af5"/>
     <w:rsid w:val="00E876DF"/>
     <w:rPr>
       <w:kern w:val="2"/>
@@ -13436,21 +13833,21 @@
       <w:szCs w:val="24"/>
     </w:rPr>
   </w:style>
-  <w:style w:type="paragraph" w:styleId="af4">
+  <w:style w:type="paragraph" w:styleId="af7">
     <w:name w:val="annotation subject"/>
-    <w:basedOn w:val="af3"/>
-    <w:next w:val="af3"/>
-    <w:link w:val="Char3"/>
+    <w:basedOn w:val="af5"/>
+    <w:next w:val="af5"/>
+    <w:link w:val="af8"/>
     <w:rsid w:val="00E876DF"/>
     <w:rPr>
       <w:b/>
       <w:bCs/>
     </w:rPr>
   </w:style>
-  <w:style w:type="character" w:customStyle="1" w:styleId="Char3">
-    <w:name w:val="批注主题 Char"/>
-    <w:basedOn w:val="Char2"/>
-    <w:link w:val="af4"/>
+  <w:style w:type="character" w:customStyle="1" w:styleId="af8">
+    <w:name w:val="批注主题 字符"/>
+    <w:basedOn w:val="af6"/>
+    <w:link w:val="af7"/>
     <w:rsid w:val="00E876DF"/>
     <w:rPr>
       <w:b/>
@@ -13460,11 +13857,24 @@
       <w:szCs w:val="24"/>
     </w:rPr>
   </w:style>
+  <w:style w:type="paragraph" w:styleId="af9">
+    <w:name w:val="caption"/>
+    <w:basedOn w:val="a0"/>
+    <w:next w:val="a0"/>
+    <w:unhideWhenUsed/>
+    <w:qFormat/>
+    <w:rsid w:val="008A040A"/>
+    <w:rPr>
+      <w:rFonts w:asciiTheme="majorHAnsi" w:eastAsia="黑体" w:hAnsiTheme="majorHAnsi" w:cstheme="majorBidi"/>
+      <w:sz w:val="20"/>
+      <w:szCs w:val="20"/>
+    </w:rPr>
+  </w:style>
 </w:styles>
 </file>
 
 <file path=word/charts/chart1.xml><?xml version="1.0" encoding="utf-8"?>
-<c:chartSpace xmlns:c="http://schemas.openxmlformats.org/drawingml/2006/chart" xmlns:a="http://schemas.openxmlformats.org/drawingml/2006/main" xmlns:r="http://schemas.openxmlformats.org/officeDocument/2006/relationships">
+<c:chartSpace xmlns:c="http://schemas.openxmlformats.org/drawingml/2006/chart" xmlns:a="http://schemas.openxmlformats.org/drawingml/2006/main" xmlns:r="http://schemas.openxmlformats.org/officeDocument/2006/relationships" xmlns:c16r2="http://schemas.microsoft.com/office/drawing/2015/06/chart">
   <c:date1904 val="0"/>
   <c:lang val="zh-CN"/>
   <c:roundedCorners val="0"/>
@@ -13673,7 +14083,7 @@
               </c:numCache>
             </c:numRef>
           </c:val>
-          <c:extLst xmlns:c16r2="http://schemas.microsoft.com/office/drawing/2015/06/chart">
+          <c:extLst>
             <c:ext xmlns:c16="http://schemas.microsoft.com/office/drawing/2014/chart" uri="{C3380CC4-5D6E-409C-BE32-E72D297353CC}">
               <c16:uniqueId val="{00000000-0226-4AF8-AA0F-1B30CE9518F8}"/>
             </c:ext>
@@ -13811,7 +14221,7 @@
               </c:numCache>
             </c:numRef>
           </c:val>
-          <c:extLst xmlns:c16r2="http://schemas.microsoft.com/office/drawing/2015/06/chart">
+          <c:extLst>
             <c:ext xmlns:c16="http://schemas.microsoft.com/office/drawing/2014/chart" uri="{C3380CC4-5D6E-409C-BE32-E72D297353CC}">
               <c16:uniqueId val="{00000001-0226-4AF8-AA0F-1B30CE9518F8}"/>
             </c:ext>
@@ -14827,7 +15237,7 @@
 </file>
 
 <file path=customXml/itemProps1.xml><?xml version="1.0" encoding="utf-8"?>
-<ds:datastoreItem xmlns:ds="http://schemas.openxmlformats.org/officeDocument/2006/customXml" ds:itemID="{DD228245-9D50-4A7F-9C11-7FB7D360A52B}">
+<ds:datastoreItem xmlns:ds="http://schemas.openxmlformats.org/officeDocument/2006/customXml" ds:itemID="{C78A7EC1-5C60-49C1-9A3C-9DD4096F113A}">
   <ds:schemaRefs>
     <ds:schemaRef ds:uri="http://schemas.openxmlformats.org/officeDocument/2006/bibliography"/>
   </ds:schemaRefs>
